--- a/BD/Tema 2/RepresentaciónER.docx
+++ b/BD/Tema 2/RepresentaciónER.docx
@@ -33,6 +33,31 @@
           <w:b/>
           <w:outline/>
           <w:color w:val="ED7D31" w:themeColor="accent2"/>
+          <w:sz w:val="64"/>
+          <w:szCs w:val="64"/>
+          <w14:shadow w14:blurRad="0" w14:dist="38100" w14:dir="2700000" w14:sx="100000" w14:sy="100000" w14:kx="0" w14:ky="0" w14:algn="tl">
+            <w14:schemeClr w14:val="accent2"/>
+          </w14:shadow>
+          <w14:textOutline w14:w="6604" w14:cap="flat" w14:cmpd="sng" w14:algn="ctr">
+            <w14:solidFill>
+              <w14:schemeClr w14:val="accent2"/>
+            </w14:solidFill>
+            <w14:prstDash w14:val="solid"/>
+            <w14:round/>
+          </w14:textOutline>
+          <w14:textFill>
+            <w14:solidFill>
+              <w14:srgbClr w14:val="FFFFFF"/>
+            </w14:solidFill>
+          </w14:textFill>
+        </w:rPr>
+        <w:t>Representación</w:t>
+      </w:r>
+      <w:r>
+        <w:rPr>
+          <w:b/>
+          <w:outline/>
+          <w:color w:val="ED7D31" w:themeColor="accent2"/>
           <w:sz w:val="60"/>
           <w:szCs w:val="60"/>
           <w14:shadow w14:blurRad="0" w14:dist="38100" w14:dir="2700000" w14:sx="100000" w14:sy="100000" w14:kx="0" w14:ky="0" w14:algn="tl">
@@ -51,21 +76,22 @@
             </w14:solidFill>
           </w14:textFill>
         </w:rPr>
-        <w:t>Representación gráfica del modelo E/R</w:t>
-      </w:r>
-    </w:p>
-    <w:p>
-      <w:pPr>
-        <w:rPr>
-          <w:sz w:val="28"/>
-          <w:szCs w:val="28"/>
+        <w:t xml:space="preserve"> gráfica del modelo E/R</w:t>
+      </w:r>
+    </w:p>
+    <w:p>
+      <w:pPr>
+        <w:jc w:val="both"/>
+        <w:rPr>
+          <w:sz w:val="36"/>
+          <w:szCs w:val="36"/>
           <w:u w:val="single" w:color="FF0000"/>
         </w:rPr>
       </w:pPr>
       <w:r>
         <w:rPr>
-          <w:sz w:val="28"/>
-          <w:szCs w:val="28"/>
+          <w:sz w:val="36"/>
+          <w:szCs w:val="36"/>
           <w:u w:val="single" w:color="FF0000"/>
         </w:rPr>
         <w:t>Entidades</w:t>
@@ -78,10 +104,143 @@
           <w:ilvl w:val="0"/>
           <w:numId w:val="2"/>
         </w:numPr>
-      </w:pPr>
-      <w:r>
-        <w:t>Las entidades se representan mediante un rectángulo con el nombre de la entidad</w:t>
-      </w:r>
+        <w:jc w:val="both"/>
+        <w:rPr>
+          <w:sz w:val="28"/>
+          <w:szCs w:val="28"/>
+        </w:rPr>
+      </w:pPr>
+      <w:r>
+        <w:rPr>
+          <w:b/>
+          <w:bCs/>
+          <w:sz w:val="28"/>
+          <w:szCs w:val="28"/>
+          <w:u w:val="single"/>
+        </w:rPr>
+        <w:t>E</w:t>
+      </w:r>
+      <w:r>
+        <w:rPr>
+          <w:b/>
+          <w:bCs/>
+          <w:sz w:val="28"/>
+          <w:szCs w:val="28"/>
+          <w:u w:val="single"/>
+        </w:rPr>
+        <w:t>ntidad</w:t>
+      </w:r>
+      <w:r>
+        <w:rPr>
+          <w:sz w:val="28"/>
+          <w:szCs w:val="28"/>
+        </w:rPr>
+        <w:t>: un objeto del mundo real del cual queremos almacenar información.</w:t>
+      </w:r>
+    </w:p>
+    <w:p>
+      <w:pPr>
+        <w:ind w:left="360"/>
+        <w:jc w:val="both"/>
+      </w:pPr>
+      <w:r>
+        <w:rPr>
+          <w:noProof/>
+        </w:rPr>
+        <mc:AlternateContent>
+          <mc:Choice Requires="wps">
+            <w:drawing>
+              <wp:anchor distT="0" distB="0" distL="114300" distR="114300" simplePos="0" relativeHeight="251659264" behindDoc="0" locked="0" layoutInCell="1" allowOverlap="1" wp14:anchorId="2C0F6FBF" wp14:editId="15D7F350">
+                <wp:simplePos x="0" y="0"/>
+                <wp:positionH relativeFrom="column">
+                  <wp:posOffset>2328281</wp:posOffset>
+                </wp:positionH>
+                <wp:positionV relativeFrom="paragraph">
+                  <wp:posOffset>62865</wp:posOffset>
+                </wp:positionV>
+                <wp:extent cx="1000664" cy="552090"/>
+                <wp:effectExtent l="19050" t="19050" r="28575" b="19685"/>
+                <wp:wrapNone/>
+                <wp:docPr id="1" name="Rectángulo 1"/>
+                <wp:cNvGraphicFramePr/>
+                <a:graphic xmlns:a="http://schemas.openxmlformats.org/drawingml/2006/main">
+                  <a:graphicData uri="http://schemas.microsoft.com/office/word/2010/wordprocessingShape">
+                    <wps:wsp>
+                      <wps:cNvSpPr/>
+                      <wps:spPr>
+                        <a:xfrm>
+                          <a:off x="0" y="0"/>
+                          <a:ext cx="1000664" cy="552090"/>
+                        </a:xfrm>
+                        <a:prstGeom prst="rect">
+                          <a:avLst/>
+                        </a:prstGeom>
+                        <a:noFill/>
+                        <a:ln w="38100">
+                          <a:solidFill>
+                            <a:schemeClr val="tx1"/>
+                          </a:solidFill>
+                        </a:ln>
+                      </wps:spPr>
+                      <wps:style>
+                        <a:lnRef idx="2">
+                          <a:schemeClr val="accent1">
+                            <a:shade val="50000"/>
+                          </a:schemeClr>
+                        </a:lnRef>
+                        <a:fillRef idx="1">
+                          <a:schemeClr val="accent1"/>
+                        </a:fillRef>
+                        <a:effectRef idx="0">
+                          <a:schemeClr val="accent1"/>
+                        </a:effectRef>
+                        <a:fontRef idx="minor">
+                          <a:schemeClr val="lt1"/>
+                        </a:fontRef>
+                      </wps:style>
+                      <wps:bodyPr rot="0" spcFirstLastPara="0" vertOverflow="overflow" horzOverflow="overflow" vert="horz" wrap="square" lIns="91440" tIns="45720" rIns="91440" bIns="45720" numCol="1" spcCol="0" rtlCol="0" fromWordArt="0" anchor="ctr" anchorCtr="0" forceAA="0" compatLnSpc="1">
+                        <a:prstTxWarp prst="textNoShape">
+                          <a:avLst/>
+                        </a:prstTxWarp>
+                        <a:noAutofit/>
+                      </wps:bodyPr>
+                    </wps:wsp>
+                  </a:graphicData>
+                </a:graphic>
+              </wp:anchor>
+            </w:drawing>
+          </mc:Choice>
+          <mc:Fallback>
+            <w:pict>
+              <v:rect w14:anchorId="590554EB" id="Rectángulo 1" o:spid="_x0000_s1026" style="position:absolute;margin-left:183.35pt;margin-top:4.95pt;width:78.8pt;height:43.45pt;z-index:251659264;visibility:visible;mso-wrap-style:square;mso-wrap-distance-left:9pt;mso-wrap-distance-top:0;mso-wrap-distance-right:9pt;mso-wrap-distance-bottom:0;mso-position-horizontal:absolute;mso-position-horizontal-relative:text;mso-position-vertical:absolute;mso-position-vertical-relative:text;v-text-anchor:middle" o:gfxdata="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" filled="f" strokecolor="black [3213]" strokeweight="3pt"/>
+            </w:pict>
+          </mc:Fallback>
+        </mc:AlternateContent>
+      </w:r>
+    </w:p>
+    <w:p>
+      <w:pPr>
+        <w:ind w:left="360"/>
+        <w:jc w:val="both"/>
+      </w:pPr>
+    </w:p>
+    <w:p>
+      <w:pPr>
+        <w:ind w:left="360"/>
+        <w:jc w:val="both"/>
+      </w:pPr>
+    </w:p>
+    <w:p>
+      <w:pPr>
+        <w:ind w:left="360"/>
+        <w:jc w:val="both"/>
+      </w:pPr>
+    </w:p>
+    <w:p>
+      <w:pPr>
+        <w:ind w:left="360"/>
+        <w:jc w:val="both"/>
+      </w:pPr>
     </w:p>
     <w:p>
       <w:pPr>
@@ -90,10 +249,421 @@
           <w:ilvl w:val="0"/>
           <w:numId w:val="2"/>
         </w:numPr>
-      </w:pPr>
-      <w:r>
-        <w:t>Entidades derivadas</w:t>
-      </w:r>
+        <w:jc w:val="both"/>
+        <w:rPr>
+          <w:sz w:val="28"/>
+          <w:szCs w:val="28"/>
+        </w:rPr>
+      </w:pPr>
+      <w:r>
+        <w:rPr>
+          <w:b/>
+          <w:bCs/>
+          <w:sz w:val="28"/>
+          <w:szCs w:val="28"/>
+          <w:u w:val="single"/>
+        </w:rPr>
+        <w:t>Especializaciones</w:t>
+      </w:r>
+      <w:r>
+        <w:rPr>
+          <w:b/>
+          <w:bCs/>
+          <w:sz w:val="28"/>
+          <w:szCs w:val="28"/>
+          <w:u w:val="single"/>
+        </w:rPr>
+        <w:t>:</w:t>
+      </w:r>
+      <w:r>
+        <w:rPr>
+          <w:sz w:val="28"/>
+          <w:szCs w:val="28"/>
+        </w:rPr>
+        <w:t xml:space="preserve"> cuando se desea almacenar información adicional sobre algunos miembros de esa entidad (Parcial/Total y Disjunta/Solapada)</w:t>
+      </w:r>
+    </w:p>
+    <w:p>
+      <w:pPr>
+        <w:jc w:val="both"/>
+      </w:pPr>
+      <w:r>
+        <w:rPr>
+          <w:noProof/>
+        </w:rPr>
+        <mc:AlternateContent>
+          <mc:Choice Requires="wps">
+            <w:drawing>
+              <wp:anchor distT="0" distB="0" distL="114300" distR="114300" simplePos="0" relativeHeight="251666432" behindDoc="0" locked="0" layoutInCell="1" allowOverlap="1" wp14:anchorId="04CF0527" wp14:editId="72FF9D22">
+                <wp:simplePos x="0" y="0"/>
+                <wp:positionH relativeFrom="column">
+                  <wp:posOffset>4248150</wp:posOffset>
+                </wp:positionH>
+                <wp:positionV relativeFrom="paragraph">
+                  <wp:posOffset>154041</wp:posOffset>
+                </wp:positionV>
+                <wp:extent cx="713740" cy="456565"/>
+                <wp:effectExtent l="19050" t="19050" r="10160" b="19685"/>
+                <wp:wrapNone/>
+                <wp:docPr id="5" name="Elipse 5"/>
+                <wp:cNvGraphicFramePr/>
+                <a:graphic xmlns:a="http://schemas.openxmlformats.org/drawingml/2006/main">
+                  <a:graphicData uri="http://schemas.microsoft.com/office/word/2010/wordprocessingShape">
+                    <wps:wsp>
+                      <wps:cNvSpPr/>
+                      <wps:spPr>
+                        <a:xfrm>
+                          <a:off x="0" y="0"/>
+                          <a:ext cx="713740" cy="456565"/>
+                        </a:xfrm>
+                        <a:prstGeom prst="ellipse">
+                          <a:avLst/>
+                        </a:prstGeom>
+                        <a:noFill/>
+                        <a:ln w="38100">
+                          <a:solidFill>
+                            <a:schemeClr val="tx1"/>
+                          </a:solidFill>
+                        </a:ln>
+                      </wps:spPr>
+                      <wps:style>
+                        <a:lnRef idx="2">
+                          <a:schemeClr val="accent1">
+                            <a:shade val="50000"/>
+                          </a:schemeClr>
+                        </a:lnRef>
+                        <a:fillRef idx="1">
+                          <a:schemeClr val="accent1"/>
+                        </a:fillRef>
+                        <a:effectRef idx="0">
+                          <a:schemeClr val="accent1"/>
+                        </a:effectRef>
+                        <a:fontRef idx="minor">
+                          <a:schemeClr val="lt1"/>
+                        </a:fontRef>
+                      </wps:style>
+                      <wps:bodyPr rot="0" spcFirstLastPara="0" vertOverflow="overflow" horzOverflow="overflow" vert="horz" wrap="square" lIns="91440" tIns="45720" rIns="91440" bIns="45720" numCol="1" spcCol="0" rtlCol="0" fromWordArt="0" anchor="ctr" anchorCtr="0" forceAA="0" compatLnSpc="1">
+                        <a:prstTxWarp prst="textNoShape">
+                          <a:avLst/>
+                        </a:prstTxWarp>
+                        <a:noAutofit/>
+                      </wps:bodyPr>
+                    </wps:wsp>
+                  </a:graphicData>
+                </a:graphic>
+                <wp14:sizeRelH relativeFrom="margin">
+                  <wp14:pctWidth>0</wp14:pctWidth>
+                </wp14:sizeRelH>
+                <wp14:sizeRelV relativeFrom="margin">
+                  <wp14:pctHeight>0</wp14:pctHeight>
+                </wp14:sizeRelV>
+              </wp:anchor>
+            </w:drawing>
+          </mc:Choice>
+          <mc:Fallback>
+            <w:pict>
+              <v:oval w14:anchorId="53C83719" id="Elipse 5" o:spid="_x0000_s1026" style="position:absolute;margin-left:334.5pt;margin-top:12.15pt;width:56.2pt;height:35.95pt;z-index:251666432;visibility:visible;mso-wrap-style:square;mso-width-percent:0;mso-height-percent:0;mso-wrap-distance-left:9pt;mso-wrap-distance-top:0;mso-wrap-distance-right:9pt;mso-wrap-distance-bottom:0;mso-position-horizontal:absolute;mso-position-horizontal-relative:text;mso-position-vertical:absolute;mso-position-vertical-relative:text;mso-width-percent:0;mso-height-percent:0;mso-width-relative:margin;mso-height-relative:margin;v-text-anchor:middle" o:gfxdata="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" filled="f" strokecolor="black [3213]" strokeweight="3pt">
+                <v:stroke joinstyle="miter"/>
+              </v:oval>
+            </w:pict>
+          </mc:Fallback>
+        </mc:AlternateContent>
+      </w:r>
+      <w:r>
+        <w:rPr>
+          <w:noProof/>
+        </w:rPr>
+        <mc:AlternateContent>
+          <mc:Choice Requires="wps">
+            <w:drawing>
+              <wp:anchor distT="0" distB="0" distL="114300" distR="114300" simplePos="0" relativeHeight="251664384" behindDoc="0" locked="0" layoutInCell="1" allowOverlap="1" wp14:anchorId="6562133D" wp14:editId="72CE24BF">
+                <wp:simplePos x="0" y="0"/>
+                <wp:positionH relativeFrom="column">
+                  <wp:posOffset>3066044</wp:posOffset>
+                </wp:positionH>
+                <wp:positionV relativeFrom="paragraph">
+                  <wp:posOffset>153670</wp:posOffset>
+                </wp:positionV>
+                <wp:extent cx="713740" cy="456565"/>
+                <wp:effectExtent l="19050" t="19050" r="10160" b="19685"/>
+                <wp:wrapNone/>
+                <wp:docPr id="4" name="Elipse 4"/>
+                <wp:cNvGraphicFramePr/>
+                <a:graphic xmlns:a="http://schemas.openxmlformats.org/drawingml/2006/main">
+                  <a:graphicData uri="http://schemas.microsoft.com/office/word/2010/wordprocessingShape">
+                    <wps:wsp>
+                      <wps:cNvSpPr/>
+                      <wps:spPr>
+                        <a:xfrm>
+                          <a:off x="0" y="0"/>
+                          <a:ext cx="713740" cy="456565"/>
+                        </a:xfrm>
+                        <a:prstGeom prst="ellipse">
+                          <a:avLst/>
+                        </a:prstGeom>
+                        <a:noFill/>
+                        <a:ln w="38100">
+                          <a:solidFill>
+                            <a:schemeClr val="tx1"/>
+                          </a:solidFill>
+                        </a:ln>
+                      </wps:spPr>
+                      <wps:style>
+                        <a:lnRef idx="2">
+                          <a:schemeClr val="accent1">
+                            <a:shade val="50000"/>
+                          </a:schemeClr>
+                        </a:lnRef>
+                        <a:fillRef idx="1">
+                          <a:schemeClr val="accent1"/>
+                        </a:fillRef>
+                        <a:effectRef idx="0">
+                          <a:schemeClr val="accent1"/>
+                        </a:effectRef>
+                        <a:fontRef idx="minor">
+                          <a:schemeClr val="lt1"/>
+                        </a:fontRef>
+                      </wps:style>
+                      <wps:bodyPr rot="0" spcFirstLastPara="0" vertOverflow="overflow" horzOverflow="overflow" vert="horz" wrap="square" lIns="91440" tIns="45720" rIns="91440" bIns="45720" numCol="1" spcCol="0" rtlCol="0" fromWordArt="0" anchor="ctr" anchorCtr="0" forceAA="0" compatLnSpc="1">
+                        <a:prstTxWarp prst="textNoShape">
+                          <a:avLst/>
+                        </a:prstTxWarp>
+                        <a:noAutofit/>
+                      </wps:bodyPr>
+                    </wps:wsp>
+                  </a:graphicData>
+                </a:graphic>
+                <wp14:sizeRelH relativeFrom="margin">
+                  <wp14:pctWidth>0</wp14:pctWidth>
+                </wp14:sizeRelH>
+                <wp14:sizeRelV relativeFrom="margin">
+                  <wp14:pctHeight>0</wp14:pctHeight>
+                </wp14:sizeRelV>
+              </wp:anchor>
+            </w:drawing>
+          </mc:Choice>
+          <mc:Fallback>
+            <w:pict>
+              <v:oval w14:anchorId="2994036B" id="Elipse 4" o:spid="_x0000_s1026" style="position:absolute;margin-left:241.4pt;margin-top:12.1pt;width:56.2pt;height:35.95pt;z-index:251664384;visibility:visible;mso-wrap-style:square;mso-width-percent:0;mso-height-percent:0;mso-wrap-distance-left:9pt;mso-wrap-distance-top:0;mso-wrap-distance-right:9pt;mso-wrap-distance-bottom:0;mso-position-horizontal:absolute;mso-position-horizontal-relative:text;mso-position-vertical:absolute;mso-position-vertical-relative:text;mso-width-percent:0;mso-height-percent:0;mso-width-relative:margin;mso-height-relative:margin;v-text-anchor:middle" o:gfxdata="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" filled="f" strokecolor="black [3213]" strokeweight="3pt">
+                <v:stroke joinstyle="miter"/>
+              </v:oval>
+            </w:pict>
+          </mc:Fallback>
+        </mc:AlternateContent>
+      </w:r>
+      <w:r>
+        <w:rPr>
+          <w:noProof/>
+        </w:rPr>
+        <mc:AlternateContent>
+          <mc:Choice Requires="wps">
+            <w:drawing>
+              <wp:anchor distT="0" distB="0" distL="114300" distR="114300" simplePos="0" relativeHeight="251662336" behindDoc="0" locked="0" layoutInCell="1" allowOverlap="1" wp14:anchorId="7D23ECD8" wp14:editId="3F77F578">
+                <wp:simplePos x="0" y="0"/>
+                <wp:positionH relativeFrom="column">
+                  <wp:posOffset>1953895</wp:posOffset>
+                </wp:positionH>
+                <wp:positionV relativeFrom="paragraph">
+                  <wp:posOffset>169281</wp:posOffset>
+                </wp:positionV>
+                <wp:extent cx="713740" cy="456565"/>
+                <wp:effectExtent l="19050" t="19050" r="10160" b="19685"/>
+                <wp:wrapNone/>
+                <wp:docPr id="3" name="Elipse 3"/>
+                <wp:cNvGraphicFramePr/>
+                <a:graphic xmlns:a="http://schemas.openxmlformats.org/drawingml/2006/main">
+                  <a:graphicData uri="http://schemas.microsoft.com/office/word/2010/wordprocessingShape">
+                    <wps:wsp>
+                      <wps:cNvSpPr/>
+                      <wps:spPr>
+                        <a:xfrm>
+                          <a:off x="0" y="0"/>
+                          <a:ext cx="713740" cy="456565"/>
+                        </a:xfrm>
+                        <a:prstGeom prst="ellipse">
+                          <a:avLst/>
+                        </a:prstGeom>
+                        <a:noFill/>
+                        <a:ln w="38100">
+                          <a:solidFill>
+                            <a:schemeClr val="tx1"/>
+                          </a:solidFill>
+                        </a:ln>
+                      </wps:spPr>
+                      <wps:style>
+                        <a:lnRef idx="2">
+                          <a:schemeClr val="accent1">
+                            <a:shade val="50000"/>
+                          </a:schemeClr>
+                        </a:lnRef>
+                        <a:fillRef idx="1">
+                          <a:schemeClr val="accent1"/>
+                        </a:fillRef>
+                        <a:effectRef idx="0">
+                          <a:schemeClr val="accent1"/>
+                        </a:effectRef>
+                        <a:fontRef idx="minor">
+                          <a:schemeClr val="lt1"/>
+                        </a:fontRef>
+                      </wps:style>
+                      <wps:bodyPr rot="0" spcFirstLastPara="0" vertOverflow="overflow" horzOverflow="overflow" vert="horz" wrap="square" lIns="91440" tIns="45720" rIns="91440" bIns="45720" numCol="1" spcCol="0" rtlCol="0" fromWordArt="0" anchor="ctr" anchorCtr="0" forceAA="0" compatLnSpc="1">
+                        <a:prstTxWarp prst="textNoShape">
+                          <a:avLst/>
+                        </a:prstTxWarp>
+                        <a:noAutofit/>
+                      </wps:bodyPr>
+                    </wps:wsp>
+                  </a:graphicData>
+                </a:graphic>
+                <wp14:sizeRelH relativeFrom="margin">
+                  <wp14:pctWidth>0</wp14:pctWidth>
+                </wp14:sizeRelH>
+                <wp14:sizeRelV relativeFrom="margin">
+                  <wp14:pctHeight>0</wp14:pctHeight>
+                </wp14:sizeRelV>
+              </wp:anchor>
+            </w:drawing>
+          </mc:Choice>
+          <mc:Fallback>
+            <w:pict>
+              <v:oval w14:anchorId="1FB580C6" id="Elipse 3" o:spid="_x0000_s1026" style="position:absolute;margin-left:153.85pt;margin-top:13.35pt;width:56.2pt;height:35.95pt;z-index:251662336;visibility:visible;mso-wrap-style:square;mso-width-percent:0;mso-height-percent:0;mso-wrap-distance-left:9pt;mso-wrap-distance-top:0;mso-wrap-distance-right:9pt;mso-wrap-distance-bottom:0;mso-position-horizontal:absolute;mso-position-horizontal-relative:text;mso-position-vertical:absolute;mso-position-vertical-relative:text;mso-width-percent:0;mso-height-percent:0;mso-width-relative:margin;mso-height-relative:margin;v-text-anchor:middle" o:gfxdata="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" filled="f" strokecolor="black [3213]" strokeweight="3pt">
+                <v:stroke joinstyle="miter"/>
+              </v:oval>
+            </w:pict>
+          </mc:Fallback>
+        </mc:AlternateContent>
+      </w:r>
+      <w:r>
+        <w:rPr>
+          <w:noProof/>
+        </w:rPr>
+        <mc:AlternateContent>
+          <mc:Choice Requires="wps">
+            <w:drawing>
+              <wp:anchor distT="0" distB="0" distL="114300" distR="114300" simplePos="0" relativeHeight="251660288" behindDoc="0" locked="0" layoutInCell="1" allowOverlap="1" wp14:anchorId="7C548CEC" wp14:editId="20B72E1C">
+                <wp:simplePos x="0" y="0"/>
+                <wp:positionH relativeFrom="column">
+                  <wp:posOffset>916197</wp:posOffset>
+                </wp:positionH>
+                <wp:positionV relativeFrom="paragraph">
+                  <wp:posOffset>173619</wp:posOffset>
+                </wp:positionV>
+                <wp:extent cx="714195" cy="457032"/>
+                <wp:effectExtent l="19050" t="19050" r="10160" b="19685"/>
+                <wp:wrapNone/>
+                <wp:docPr id="2" name="Elipse 2"/>
+                <wp:cNvGraphicFramePr/>
+                <a:graphic xmlns:a="http://schemas.openxmlformats.org/drawingml/2006/main">
+                  <a:graphicData uri="http://schemas.microsoft.com/office/word/2010/wordprocessingShape">
+                    <wps:wsp>
+                      <wps:cNvSpPr/>
+                      <wps:spPr>
+                        <a:xfrm>
+                          <a:off x="0" y="0"/>
+                          <a:ext cx="714195" cy="457032"/>
+                        </a:xfrm>
+                        <a:prstGeom prst="ellipse">
+                          <a:avLst/>
+                        </a:prstGeom>
+                        <a:noFill/>
+                        <a:ln w="38100">
+                          <a:solidFill>
+                            <a:schemeClr val="tx1"/>
+                          </a:solidFill>
+                        </a:ln>
+                      </wps:spPr>
+                      <wps:style>
+                        <a:lnRef idx="2">
+                          <a:schemeClr val="accent1">
+                            <a:shade val="50000"/>
+                          </a:schemeClr>
+                        </a:lnRef>
+                        <a:fillRef idx="1">
+                          <a:schemeClr val="accent1"/>
+                        </a:fillRef>
+                        <a:effectRef idx="0">
+                          <a:schemeClr val="accent1"/>
+                        </a:effectRef>
+                        <a:fontRef idx="minor">
+                          <a:schemeClr val="lt1"/>
+                        </a:fontRef>
+                      </wps:style>
+                      <wps:bodyPr rot="0" spcFirstLastPara="0" vertOverflow="overflow" horzOverflow="overflow" vert="horz" wrap="square" lIns="91440" tIns="45720" rIns="91440" bIns="45720" numCol="1" spcCol="0" rtlCol="0" fromWordArt="0" anchor="ctr" anchorCtr="0" forceAA="0" compatLnSpc="1">
+                        <a:prstTxWarp prst="textNoShape">
+                          <a:avLst/>
+                        </a:prstTxWarp>
+                        <a:noAutofit/>
+                      </wps:bodyPr>
+                    </wps:wsp>
+                  </a:graphicData>
+                </a:graphic>
+                <wp14:sizeRelH relativeFrom="margin">
+                  <wp14:pctWidth>0</wp14:pctWidth>
+                </wp14:sizeRelH>
+                <wp14:sizeRelV relativeFrom="margin">
+                  <wp14:pctHeight>0</wp14:pctHeight>
+                </wp14:sizeRelV>
+              </wp:anchor>
+            </w:drawing>
+          </mc:Choice>
+          <mc:Fallback>
+            <w:pict>
+              <v:oval w14:anchorId="278C3FCA" id="Elipse 2" o:spid="_x0000_s1026" style="position:absolute;margin-left:72.15pt;margin-top:13.65pt;width:56.25pt;height:36pt;z-index:251660288;visibility:visible;mso-wrap-style:square;mso-width-percent:0;mso-height-percent:0;mso-wrap-distance-left:9pt;mso-wrap-distance-top:0;mso-wrap-distance-right:9pt;mso-wrap-distance-bottom:0;mso-position-horizontal:absolute;mso-position-horizontal-relative:text;mso-position-vertical:absolute;mso-position-vertical-relative:text;mso-width-percent:0;mso-height-percent:0;mso-width-relative:margin;mso-height-relative:margin;v-text-anchor:middle" o:gfxdata="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" filled="f" strokecolor="black [3213]" strokeweight="3pt">
+                <v:stroke joinstyle="miter"/>
+              </v:oval>
+            </w:pict>
+          </mc:Fallback>
+        </mc:AlternateContent>
+      </w:r>
+    </w:p>
+    <w:p>
+      <w:pPr>
+        <w:tabs>
+          <w:tab w:val="left" w:pos="1848"/>
+          <w:tab w:val="left" w:pos="3817"/>
+          <w:tab w:val="center" w:pos="5233"/>
+          <w:tab w:val="left" w:pos="7105"/>
+        </w:tabs>
+        <w:jc w:val="both"/>
+      </w:pPr>
+      <w:r>
+        <w:tab/>
+      </w:r>
+      <w:proofErr w:type="gramStart"/>
+      <w:r>
+        <w:t>P,D</w:t>
+      </w:r>
+      <w:proofErr w:type="gramEnd"/>
+      <w:r>
+        <w:t xml:space="preserve">                           P,S</w:t>
+      </w:r>
+      <w:r>
+        <w:tab/>
+        <w:t xml:space="preserve">            </w:t>
+      </w:r>
+      <w:r>
+        <w:tab/>
+        <w:t xml:space="preserve">      T,D</w:t>
+      </w:r>
+      <w:r>
+        <w:tab/>
+        <w:t>T,S</w:t>
+      </w:r>
+    </w:p>
+    <w:p>
+      <w:pPr>
+        <w:jc w:val="both"/>
+      </w:pPr>
+    </w:p>
+    <w:p>
+      <w:pPr>
+        <w:jc w:val="both"/>
+      </w:pPr>
+    </w:p>
+    <w:p>
+      <w:pPr>
+        <w:jc w:val="both"/>
+      </w:pPr>
     </w:p>
     <w:p>
       <w:pPr>
@@ -102,10 +672,256 @@
           <w:ilvl w:val="0"/>
           <w:numId w:val="2"/>
         </w:numPr>
-      </w:pPr>
-      <w:r>
-        <w:t>Especializaciones</w:t>
-      </w:r>
+        <w:jc w:val="both"/>
+        <w:rPr>
+          <w:sz w:val="28"/>
+          <w:szCs w:val="28"/>
+        </w:rPr>
+      </w:pPr>
+      <w:r>
+        <w:rPr>
+          <w:b/>
+          <w:bCs/>
+          <w:sz w:val="28"/>
+          <w:szCs w:val="28"/>
+          <w:u w:val="single"/>
+        </w:rPr>
+        <w:t>Entidad agrega</w:t>
+      </w:r>
+      <w:r>
+        <w:rPr>
+          <w:b/>
+          <w:bCs/>
+          <w:sz w:val="28"/>
+          <w:szCs w:val="28"/>
+          <w:u w:val="single"/>
+        </w:rPr>
+        <w:t>da</w:t>
+      </w:r>
+      <w:r>
+        <w:rPr>
+          <w:b/>
+          <w:bCs/>
+          <w:sz w:val="28"/>
+          <w:szCs w:val="28"/>
+          <w:u w:val="single"/>
+        </w:rPr>
+        <w:t>/asociativa</w:t>
+      </w:r>
+      <w:r>
+        <w:rPr>
+          <w:b/>
+          <w:bCs/>
+          <w:sz w:val="28"/>
+          <w:szCs w:val="28"/>
+          <w:u w:val="single"/>
+        </w:rPr>
+        <w:t>:</w:t>
+      </w:r>
+      <w:r>
+        <w:rPr>
+          <w:sz w:val="28"/>
+          <w:szCs w:val="28"/>
+        </w:rPr>
+        <w:t xml:space="preserve"> cuando una relación se quiere unir con otra tabla</w:t>
+      </w:r>
+      <w:r>
+        <w:rPr>
+          <w:sz w:val="28"/>
+          <w:szCs w:val="28"/>
+        </w:rPr>
+        <w:t>. No tienen identificador</w:t>
+      </w:r>
+      <w:r>
+        <w:rPr>
+          <w:sz w:val="28"/>
+          <w:szCs w:val="28"/>
+        </w:rPr>
+        <w:t>.</w:t>
+      </w:r>
+    </w:p>
+    <w:p>
+      <w:pPr>
+        <w:jc w:val="both"/>
+      </w:pPr>
+      <w:r>
+        <w:rPr>
+          <w:noProof/>
+        </w:rPr>
+        <mc:AlternateContent>
+          <mc:Choice Requires="wps">
+            <w:drawing>
+              <wp:anchor distT="0" distB="0" distL="114300" distR="114300" simplePos="0" relativeHeight="251669504" behindDoc="0" locked="0" layoutInCell="1" allowOverlap="1" wp14:anchorId="60D3603E" wp14:editId="4A405F09">
+                <wp:simplePos x="0" y="0"/>
+                <wp:positionH relativeFrom="column">
+                  <wp:posOffset>2421255</wp:posOffset>
+                </wp:positionH>
+                <wp:positionV relativeFrom="paragraph">
+                  <wp:posOffset>19050</wp:posOffset>
+                </wp:positionV>
+                <wp:extent cx="950595" cy="535305"/>
+                <wp:effectExtent l="57150" t="38100" r="59055" b="36195"/>
+                <wp:wrapNone/>
+                <wp:docPr id="7" name="Rombo 7"/>
+                <wp:cNvGraphicFramePr/>
+                <a:graphic xmlns:a="http://schemas.openxmlformats.org/drawingml/2006/main">
+                  <a:graphicData uri="http://schemas.microsoft.com/office/word/2010/wordprocessingShape">
+                    <wps:wsp>
+                      <wps:cNvSpPr/>
+                      <wps:spPr>
+                        <a:xfrm>
+                          <a:off x="0" y="0"/>
+                          <a:ext cx="950595" cy="535305"/>
+                        </a:xfrm>
+                        <a:prstGeom prst="diamond">
+                          <a:avLst/>
+                        </a:prstGeom>
+                        <a:noFill/>
+                        <a:ln w="38100">
+                          <a:solidFill>
+                            <a:schemeClr val="tx1"/>
+                          </a:solidFill>
+                        </a:ln>
+                      </wps:spPr>
+                      <wps:style>
+                        <a:lnRef idx="2">
+                          <a:schemeClr val="accent1">
+                            <a:shade val="50000"/>
+                          </a:schemeClr>
+                        </a:lnRef>
+                        <a:fillRef idx="1">
+                          <a:schemeClr val="accent1"/>
+                        </a:fillRef>
+                        <a:effectRef idx="0">
+                          <a:schemeClr val="accent1"/>
+                        </a:effectRef>
+                        <a:fontRef idx="minor">
+                          <a:schemeClr val="lt1"/>
+                        </a:fontRef>
+                      </wps:style>
+                      <wps:bodyPr rot="0" spcFirstLastPara="0" vertOverflow="overflow" horzOverflow="overflow" vert="horz" wrap="square" lIns="91440" tIns="45720" rIns="91440" bIns="45720" numCol="1" spcCol="0" rtlCol="0" fromWordArt="0" anchor="ctr" anchorCtr="0" forceAA="0" compatLnSpc="1">
+                        <a:prstTxWarp prst="textNoShape">
+                          <a:avLst/>
+                        </a:prstTxWarp>
+                        <a:noAutofit/>
+                      </wps:bodyPr>
+                    </wps:wsp>
+                  </a:graphicData>
+                </a:graphic>
+                <wp14:sizeRelH relativeFrom="margin">
+                  <wp14:pctWidth>0</wp14:pctWidth>
+                </wp14:sizeRelH>
+                <wp14:sizeRelV relativeFrom="margin">
+                  <wp14:pctHeight>0</wp14:pctHeight>
+                </wp14:sizeRelV>
+              </wp:anchor>
+            </w:drawing>
+          </mc:Choice>
+          <mc:Fallback>
+            <w:pict>
+              <v:shapetype w14:anchorId="2260809F" id="_x0000_t4" coordsize="21600,21600" o:spt="4" path="m10800,l,10800,10800,21600,21600,10800xe">
+                <v:stroke joinstyle="miter"/>
+                <v:path gradientshapeok="t" o:connecttype="rect" textboxrect="5400,5400,16200,16200"/>
+              </v:shapetype>
+              <v:shape id="Rombo 7" o:spid="_x0000_s1026" type="#_x0000_t4" style="position:absolute;margin-left:190.65pt;margin-top:1.5pt;width:74.85pt;height:42.15pt;z-index:251669504;visibility:visible;mso-wrap-style:square;mso-width-percent:0;mso-height-percent:0;mso-wrap-distance-left:9pt;mso-wrap-distance-top:0;mso-wrap-distance-right:9pt;mso-wrap-distance-bottom:0;mso-position-horizontal:absolute;mso-position-horizontal-relative:text;mso-position-vertical:absolute;mso-position-vertical-relative:text;mso-width-percent:0;mso-height-percent:0;mso-width-relative:margin;mso-height-relative:margin;v-text-anchor:middle" o:gfxdata="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" filled="f" strokecolor="black [3213]" strokeweight="3pt"/>
+            </w:pict>
+          </mc:Fallback>
+        </mc:AlternateContent>
+      </w:r>
+      <w:r>
+        <w:rPr>
+          <w:noProof/>
+        </w:rPr>
+        <mc:AlternateContent>
+          <mc:Choice Requires="wps">
+            <w:drawing>
+              <wp:anchor distT="0" distB="0" distL="114300" distR="114300" simplePos="0" relativeHeight="251668480" behindDoc="0" locked="0" layoutInCell="1" allowOverlap="1" wp14:anchorId="41FB3464" wp14:editId="6F2ED723">
+                <wp:simplePos x="0" y="0"/>
+                <wp:positionH relativeFrom="column">
+                  <wp:posOffset>2396586</wp:posOffset>
+                </wp:positionH>
+                <wp:positionV relativeFrom="paragraph">
+                  <wp:posOffset>15395</wp:posOffset>
+                </wp:positionV>
+                <wp:extent cx="1000664" cy="552090"/>
+                <wp:effectExtent l="19050" t="19050" r="28575" b="19685"/>
+                <wp:wrapNone/>
+                <wp:docPr id="6" name="Rectángulo 6"/>
+                <wp:cNvGraphicFramePr/>
+                <a:graphic xmlns:a="http://schemas.openxmlformats.org/drawingml/2006/main">
+                  <a:graphicData uri="http://schemas.microsoft.com/office/word/2010/wordprocessingShape">
+                    <wps:wsp>
+                      <wps:cNvSpPr/>
+                      <wps:spPr>
+                        <a:xfrm>
+                          <a:off x="0" y="0"/>
+                          <a:ext cx="1000664" cy="552090"/>
+                        </a:xfrm>
+                        <a:prstGeom prst="rect">
+                          <a:avLst/>
+                        </a:prstGeom>
+                        <a:noFill/>
+                        <a:ln w="38100">
+                          <a:solidFill>
+                            <a:schemeClr val="tx1"/>
+                          </a:solidFill>
+                        </a:ln>
+                      </wps:spPr>
+                      <wps:style>
+                        <a:lnRef idx="2">
+                          <a:schemeClr val="accent1">
+                            <a:shade val="50000"/>
+                          </a:schemeClr>
+                        </a:lnRef>
+                        <a:fillRef idx="1">
+                          <a:schemeClr val="accent1"/>
+                        </a:fillRef>
+                        <a:effectRef idx="0">
+                          <a:schemeClr val="accent1"/>
+                        </a:effectRef>
+                        <a:fontRef idx="minor">
+                          <a:schemeClr val="lt1"/>
+                        </a:fontRef>
+                      </wps:style>
+                      <wps:bodyPr rot="0" spcFirstLastPara="0" vertOverflow="overflow" horzOverflow="overflow" vert="horz" wrap="square" lIns="91440" tIns="45720" rIns="91440" bIns="45720" numCol="1" spcCol="0" rtlCol="0" fromWordArt="0" anchor="ctr" anchorCtr="0" forceAA="0" compatLnSpc="1">
+                        <a:prstTxWarp prst="textNoShape">
+                          <a:avLst/>
+                        </a:prstTxWarp>
+                        <a:noAutofit/>
+                      </wps:bodyPr>
+                    </wps:wsp>
+                  </a:graphicData>
+                </a:graphic>
+              </wp:anchor>
+            </w:drawing>
+          </mc:Choice>
+          <mc:Fallback>
+            <w:pict>
+              <v:rect w14:anchorId="4FDFCC85" id="Rectángulo 6" o:spid="_x0000_s1026" style="position:absolute;margin-left:188.7pt;margin-top:1.2pt;width:78.8pt;height:43.45pt;z-index:251668480;visibility:visible;mso-wrap-style:square;mso-wrap-distance-left:9pt;mso-wrap-distance-top:0;mso-wrap-distance-right:9pt;mso-wrap-distance-bottom:0;mso-position-horizontal:absolute;mso-position-horizontal-relative:text;mso-position-vertical:absolute;mso-position-vertical-relative:text;v-text-anchor:middle" o:gfxdata="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" filled="f" strokecolor="black [3213]" strokeweight="3pt"/>
+            </w:pict>
+          </mc:Fallback>
+        </mc:AlternateContent>
+      </w:r>
+    </w:p>
+    <w:p>
+      <w:pPr>
+        <w:jc w:val="both"/>
+      </w:pPr>
+    </w:p>
+    <w:p>
+      <w:pPr>
+        <w:jc w:val="both"/>
+      </w:pPr>
+    </w:p>
+    <w:p>
+      <w:pPr>
+        <w:jc w:val="both"/>
+      </w:pPr>
+    </w:p>
+    <w:p>
+      <w:pPr>
+        <w:jc w:val="both"/>
+      </w:pPr>
     </w:p>
     <w:p>
       <w:pPr>
@@ -114,15 +930,254 @@
           <w:ilvl w:val="0"/>
           <w:numId w:val="2"/>
         </w:numPr>
-      </w:pPr>
-      <w:r>
-        <w:t>Entidad agrega</w:t>
-      </w:r>
-      <w:r>
-        <w:t>da</w:t>
-      </w:r>
-      <w:r>
-        <w:t xml:space="preserve"> (cuando una relación se quiere unir con otra tabla)</w:t>
+        <w:jc w:val="both"/>
+        <w:rPr>
+          <w:sz w:val="28"/>
+          <w:szCs w:val="28"/>
+        </w:rPr>
+      </w:pPr>
+      <w:r>
+        <w:rPr>
+          <w:b/>
+          <w:bCs/>
+          <w:sz w:val="28"/>
+          <w:szCs w:val="28"/>
+          <w:u w:val="single"/>
+        </w:rPr>
+        <w:t xml:space="preserve">Entidad </w:t>
+      </w:r>
+      <w:r>
+        <w:rPr>
+          <w:b/>
+          <w:bCs/>
+          <w:sz w:val="28"/>
+          <w:szCs w:val="28"/>
+          <w:u w:val="single"/>
+        </w:rPr>
+        <w:t>débil</w:t>
+      </w:r>
+      <w:r>
+        <w:rPr>
+          <w:b/>
+          <w:bCs/>
+          <w:sz w:val="28"/>
+          <w:szCs w:val="28"/>
+          <w:u w:val="single"/>
+        </w:rPr>
+        <w:t>:</w:t>
+      </w:r>
+      <w:r>
+        <w:rPr>
+          <w:sz w:val="28"/>
+          <w:szCs w:val="28"/>
+        </w:rPr>
+        <w:t xml:space="preserve"> no tienen sentido si no se asocian a otra entidad (no tiene clave primaria)</w:t>
+      </w:r>
+    </w:p>
+    <w:p>
+      <w:pPr>
+        <w:jc w:val="both"/>
+      </w:pPr>
+      <w:r>
+        <w:rPr>
+          <w:noProof/>
+        </w:rPr>
+        <mc:AlternateContent>
+          <mc:Choice Requires="wps">
+            <w:drawing>
+              <wp:anchor distT="0" distB="0" distL="114300" distR="114300" simplePos="0" relativeHeight="251673600" behindDoc="0" locked="0" layoutInCell="1" allowOverlap="1" wp14:anchorId="0D601006" wp14:editId="55034F06">
+                <wp:simplePos x="0" y="0"/>
+                <wp:positionH relativeFrom="column">
+                  <wp:posOffset>2487197</wp:posOffset>
+                </wp:positionH>
+                <wp:positionV relativeFrom="paragraph">
+                  <wp:posOffset>88265</wp:posOffset>
+                </wp:positionV>
+                <wp:extent cx="870732" cy="422422"/>
+                <wp:effectExtent l="19050" t="19050" r="24765" b="15875"/>
+                <wp:wrapNone/>
+                <wp:docPr id="9" name="Rectángulo 9"/>
+                <wp:cNvGraphicFramePr/>
+                <a:graphic xmlns:a="http://schemas.openxmlformats.org/drawingml/2006/main">
+                  <a:graphicData uri="http://schemas.microsoft.com/office/word/2010/wordprocessingShape">
+                    <wps:wsp>
+                      <wps:cNvSpPr/>
+                      <wps:spPr>
+                        <a:xfrm>
+                          <a:off x="0" y="0"/>
+                          <a:ext cx="870732" cy="422422"/>
+                        </a:xfrm>
+                        <a:prstGeom prst="rect">
+                          <a:avLst/>
+                        </a:prstGeom>
+                        <a:noFill/>
+                        <a:ln w="38100">
+                          <a:solidFill>
+                            <a:schemeClr val="tx1"/>
+                          </a:solidFill>
+                        </a:ln>
+                      </wps:spPr>
+                      <wps:style>
+                        <a:lnRef idx="2">
+                          <a:schemeClr val="accent1">
+                            <a:shade val="50000"/>
+                          </a:schemeClr>
+                        </a:lnRef>
+                        <a:fillRef idx="1">
+                          <a:schemeClr val="accent1"/>
+                        </a:fillRef>
+                        <a:effectRef idx="0">
+                          <a:schemeClr val="accent1"/>
+                        </a:effectRef>
+                        <a:fontRef idx="minor">
+                          <a:schemeClr val="lt1"/>
+                        </a:fontRef>
+                      </wps:style>
+                      <wps:bodyPr rot="0" spcFirstLastPara="0" vertOverflow="overflow" horzOverflow="overflow" vert="horz" wrap="square" lIns="91440" tIns="45720" rIns="91440" bIns="45720" numCol="1" spcCol="0" rtlCol="0" fromWordArt="0" anchor="ctr" anchorCtr="0" forceAA="0" compatLnSpc="1">
+                        <a:prstTxWarp prst="textNoShape">
+                          <a:avLst/>
+                        </a:prstTxWarp>
+                        <a:noAutofit/>
+                      </wps:bodyPr>
+                    </wps:wsp>
+                  </a:graphicData>
+                </a:graphic>
+                <wp14:sizeRelH relativeFrom="margin">
+                  <wp14:pctWidth>0</wp14:pctWidth>
+                </wp14:sizeRelH>
+                <wp14:sizeRelV relativeFrom="margin">
+                  <wp14:pctHeight>0</wp14:pctHeight>
+                </wp14:sizeRelV>
+              </wp:anchor>
+            </w:drawing>
+          </mc:Choice>
+          <mc:Fallback>
+            <w:pict>
+              <v:rect w14:anchorId="32010293" id="Rectángulo 9" o:spid="_x0000_s1026" style="position:absolute;margin-left:195.85pt;margin-top:6.95pt;width:68.55pt;height:33.25pt;z-index:251673600;visibility:visible;mso-wrap-style:square;mso-width-percent:0;mso-height-percent:0;mso-wrap-distance-left:9pt;mso-wrap-distance-top:0;mso-wrap-distance-right:9pt;mso-wrap-distance-bottom:0;mso-position-horizontal:absolute;mso-position-horizontal-relative:text;mso-position-vertical:absolute;mso-position-vertical-relative:text;mso-width-percent:0;mso-height-percent:0;mso-width-relative:margin;mso-height-relative:margin;v-text-anchor:middle" o:gfxdata="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" filled="f" strokecolor="black [3213]" strokeweight="3pt"/>
+            </w:pict>
+          </mc:Fallback>
+        </mc:AlternateContent>
+      </w:r>
+      <w:r>
+        <w:rPr>
+          <w:noProof/>
+        </w:rPr>
+        <mc:AlternateContent>
+          <mc:Choice Requires="wps">
+            <w:drawing>
+              <wp:anchor distT="0" distB="0" distL="114300" distR="114300" simplePos="0" relativeHeight="251671552" behindDoc="0" locked="0" layoutInCell="1" allowOverlap="1" wp14:anchorId="5391D761" wp14:editId="452F7FC6">
+                <wp:simplePos x="0" y="0"/>
+                <wp:positionH relativeFrom="column">
+                  <wp:posOffset>2420816</wp:posOffset>
+                </wp:positionH>
+                <wp:positionV relativeFrom="paragraph">
+                  <wp:posOffset>18415</wp:posOffset>
+                </wp:positionV>
+                <wp:extent cx="1000664" cy="552090"/>
+                <wp:effectExtent l="19050" t="19050" r="28575" b="19685"/>
+                <wp:wrapNone/>
+                <wp:docPr id="8" name="Rectángulo 8"/>
+                <wp:cNvGraphicFramePr/>
+                <a:graphic xmlns:a="http://schemas.openxmlformats.org/drawingml/2006/main">
+                  <a:graphicData uri="http://schemas.microsoft.com/office/word/2010/wordprocessingShape">
+                    <wps:wsp>
+                      <wps:cNvSpPr/>
+                      <wps:spPr>
+                        <a:xfrm>
+                          <a:off x="0" y="0"/>
+                          <a:ext cx="1000664" cy="552090"/>
+                        </a:xfrm>
+                        <a:prstGeom prst="rect">
+                          <a:avLst/>
+                        </a:prstGeom>
+                        <a:noFill/>
+                        <a:ln w="38100">
+                          <a:solidFill>
+                            <a:schemeClr val="tx1"/>
+                          </a:solidFill>
+                        </a:ln>
+                      </wps:spPr>
+                      <wps:style>
+                        <a:lnRef idx="2">
+                          <a:schemeClr val="accent1">
+                            <a:shade val="50000"/>
+                          </a:schemeClr>
+                        </a:lnRef>
+                        <a:fillRef idx="1">
+                          <a:schemeClr val="accent1"/>
+                        </a:fillRef>
+                        <a:effectRef idx="0">
+                          <a:schemeClr val="accent1"/>
+                        </a:effectRef>
+                        <a:fontRef idx="minor">
+                          <a:schemeClr val="lt1"/>
+                        </a:fontRef>
+                      </wps:style>
+                      <wps:bodyPr rot="0" spcFirstLastPara="0" vertOverflow="overflow" horzOverflow="overflow" vert="horz" wrap="square" lIns="91440" tIns="45720" rIns="91440" bIns="45720" numCol="1" spcCol="0" rtlCol="0" fromWordArt="0" anchor="ctr" anchorCtr="0" forceAA="0" compatLnSpc="1">
+                        <a:prstTxWarp prst="textNoShape">
+                          <a:avLst/>
+                        </a:prstTxWarp>
+                        <a:noAutofit/>
+                      </wps:bodyPr>
+                    </wps:wsp>
+                  </a:graphicData>
+                </a:graphic>
+              </wp:anchor>
+            </w:drawing>
+          </mc:Choice>
+          <mc:Fallback>
+            <w:pict>
+              <v:rect w14:anchorId="0ACCC171" id="Rectángulo 8" o:spid="_x0000_s1026" style="position:absolute;margin-left:190.6pt;margin-top:1.45pt;width:78.8pt;height:43.45pt;z-index:251671552;visibility:visible;mso-wrap-style:square;mso-wrap-distance-left:9pt;mso-wrap-distance-top:0;mso-wrap-distance-right:9pt;mso-wrap-distance-bottom:0;mso-position-horizontal:absolute;mso-position-horizontal-relative:text;mso-position-vertical:absolute;mso-position-vertical-relative:text;v-text-anchor:middle" o:gfxdata="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" filled="f" strokecolor="black [3213]" strokeweight="3pt"/>
+            </w:pict>
+          </mc:Fallback>
+        </mc:AlternateContent>
+      </w:r>
+    </w:p>
+    <w:p>
+      <w:pPr>
+        <w:jc w:val="both"/>
+      </w:pPr>
+    </w:p>
+    <w:p>
+      <w:pPr>
+        <w:jc w:val="both"/>
+      </w:pPr>
+    </w:p>
+    <w:p>
+      <w:pPr>
+        <w:jc w:val="both"/>
+        <w:rPr>
+          <w:sz w:val="28"/>
+          <w:szCs w:val="28"/>
+          <w:u w:val="single" w:color="FF0000"/>
+        </w:rPr>
+      </w:pPr>
+      <w:r>
+        <w:rPr>
+          <w:sz w:val="28"/>
+          <w:szCs w:val="28"/>
+          <w:u w:val="single" w:color="FF0000"/>
+        </w:rPr>
+        <w:br w:type="page"/>
+      </w:r>
+    </w:p>
+    <w:p>
+      <w:pPr>
+        <w:jc w:val="both"/>
+        <w:rPr>
+          <w:sz w:val="36"/>
+          <w:szCs w:val="36"/>
+          <w:u w:val="single" w:color="FF0000"/>
+        </w:rPr>
+      </w:pPr>
+      <w:r>
+        <w:rPr>
+          <w:sz w:val="36"/>
+          <w:szCs w:val="36"/>
+          <w:u w:val="single" w:color="FF0000"/>
+        </w:rPr>
+        <w:lastRenderedPageBreak/>
+        <w:t>Atributos</w:t>
       </w:r>
     </w:p>
     <w:p>
@@ -132,30 +1187,131 @@
           <w:ilvl w:val="0"/>
           <w:numId w:val="2"/>
         </w:numPr>
-      </w:pPr>
-      <w:r>
-        <w:t xml:space="preserve">Entidad </w:t>
-      </w:r>
-      <w:r>
-        <w:t>débil</w:t>
-      </w:r>
-    </w:p>
-    <w:p>
-      <w:pPr>
-        <w:rPr>
-          <w:sz w:val="28"/>
-          <w:szCs w:val="28"/>
-          <w:u w:val="single" w:color="FF0000"/>
-        </w:rPr>
-      </w:pPr>
-      <w:r>
-        <w:rPr>
-          <w:sz w:val="28"/>
-          <w:szCs w:val="28"/>
-          <w:u w:val="single" w:color="FF0000"/>
-        </w:rPr>
-        <w:t>Atributos</w:t>
-      </w:r>
+        <w:jc w:val="both"/>
+        <w:rPr>
+          <w:sz w:val="28"/>
+          <w:szCs w:val="28"/>
+        </w:rPr>
+      </w:pPr>
+      <w:r>
+        <w:rPr>
+          <w:b/>
+          <w:bCs/>
+          <w:noProof/>
+          <w:sz w:val="28"/>
+          <w:szCs w:val="28"/>
+          <w:u w:val="single"/>
+        </w:rPr>
+        <mc:AlternateContent>
+          <mc:Choice Requires="wps">
+            <w:drawing>
+              <wp:anchor distT="0" distB="0" distL="114300" distR="114300" simplePos="0" relativeHeight="251675648" behindDoc="0" locked="0" layoutInCell="1" allowOverlap="1" wp14:anchorId="1C624A36" wp14:editId="2900C315">
+                <wp:simplePos x="0" y="0"/>
+                <wp:positionH relativeFrom="column">
+                  <wp:posOffset>2562225</wp:posOffset>
+                </wp:positionH>
+                <wp:positionV relativeFrom="paragraph">
+                  <wp:posOffset>319405</wp:posOffset>
+                </wp:positionV>
+                <wp:extent cx="713740" cy="456565"/>
+                <wp:effectExtent l="19050" t="19050" r="10160" b="19685"/>
+                <wp:wrapNone/>
+                <wp:docPr id="10" name="Elipse 10"/>
+                <wp:cNvGraphicFramePr/>
+                <a:graphic xmlns:a="http://schemas.openxmlformats.org/drawingml/2006/main">
+                  <a:graphicData uri="http://schemas.microsoft.com/office/word/2010/wordprocessingShape">
+                    <wps:wsp>
+                      <wps:cNvSpPr/>
+                      <wps:spPr>
+                        <a:xfrm>
+                          <a:off x="0" y="0"/>
+                          <a:ext cx="713740" cy="456565"/>
+                        </a:xfrm>
+                        <a:prstGeom prst="ellipse">
+                          <a:avLst/>
+                        </a:prstGeom>
+                        <a:noFill/>
+                        <a:ln w="38100">
+                          <a:solidFill>
+                            <a:schemeClr val="tx1"/>
+                          </a:solidFill>
+                        </a:ln>
+                      </wps:spPr>
+                      <wps:style>
+                        <a:lnRef idx="2">
+                          <a:schemeClr val="accent1">
+                            <a:shade val="50000"/>
+                          </a:schemeClr>
+                        </a:lnRef>
+                        <a:fillRef idx="1">
+                          <a:schemeClr val="accent1"/>
+                        </a:fillRef>
+                        <a:effectRef idx="0">
+                          <a:schemeClr val="accent1"/>
+                        </a:effectRef>
+                        <a:fontRef idx="minor">
+                          <a:schemeClr val="lt1"/>
+                        </a:fontRef>
+                      </wps:style>
+                      <wps:bodyPr rot="0" spcFirstLastPara="0" vertOverflow="overflow" horzOverflow="overflow" vert="horz" wrap="square" lIns="91440" tIns="45720" rIns="91440" bIns="45720" numCol="1" spcCol="0" rtlCol="0" fromWordArt="0" anchor="ctr" anchorCtr="0" forceAA="0" compatLnSpc="1">
+                        <a:prstTxWarp prst="textNoShape">
+                          <a:avLst/>
+                        </a:prstTxWarp>
+                        <a:noAutofit/>
+                      </wps:bodyPr>
+                    </wps:wsp>
+                  </a:graphicData>
+                </a:graphic>
+                <wp14:sizeRelH relativeFrom="margin">
+                  <wp14:pctWidth>0</wp14:pctWidth>
+                </wp14:sizeRelH>
+                <wp14:sizeRelV relativeFrom="margin">
+                  <wp14:pctHeight>0</wp14:pctHeight>
+                </wp14:sizeRelV>
+              </wp:anchor>
+            </w:drawing>
+          </mc:Choice>
+          <mc:Fallback>
+            <w:pict>
+              <v:oval w14:anchorId="2AC97BE9" id="Elipse 10" o:spid="_x0000_s1026" style="position:absolute;margin-left:201.75pt;margin-top:25.15pt;width:56.2pt;height:35.95pt;z-index:251675648;visibility:visible;mso-wrap-style:square;mso-width-percent:0;mso-height-percent:0;mso-wrap-distance-left:9pt;mso-wrap-distance-top:0;mso-wrap-distance-right:9pt;mso-wrap-distance-bottom:0;mso-position-horizontal:absolute;mso-position-horizontal-relative:text;mso-position-vertical:absolute;mso-position-vertical-relative:text;mso-width-percent:0;mso-height-percent:0;mso-width-relative:margin;mso-height-relative:margin;v-text-anchor:middle" o:gfxdata="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" filled="f" strokecolor="black [3213]" strokeweight="3pt">
+                <v:stroke joinstyle="miter"/>
+              </v:oval>
+            </w:pict>
+          </mc:Fallback>
+        </mc:AlternateContent>
+      </w:r>
+      <w:r>
+        <w:rPr>
+          <w:b/>
+          <w:bCs/>
+          <w:sz w:val="28"/>
+          <w:szCs w:val="28"/>
+          <w:u w:val="single"/>
+        </w:rPr>
+        <w:t>Atributos:</w:t>
+      </w:r>
+      <w:r>
+        <w:rPr>
+          <w:sz w:val="28"/>
+          <w:szCs w:val="28"/>
+        </w:rPr>
+        <w:t xml:space="preserve"> características que definen una entidad</w:t>
+      </w:r>
+    </w:p>
+    <w:p>
+      <w:pPr>
+        <w:jc w:val="both"/>
+      </w:pPr>
+    </w:p>
+    <w:p>
+      <w:pPr>
+        <w:jc w:val="both"/>
+      </w:pPr>
+    </w:p>
+    <w:p>
+      <w:pPr>
+        <w:jc w:val="both"/>
+      </w:pPr>
     </w:p>
     <w:p>
       <w:pPr>
@@ -164,10 +1320,146 @@
           <w:ilvl w:val="0"/>
           <w:numId w:val="2"/>
         </w:numPr>
-      </w:pPr>
-      <w:r>
-        <w:t>Los atributos se representan con una elipse y se une a una entidad</w:t>
-      </w:r>
+        <w:jc w:val="both"/>
+        <w:rPr>
+          <w:sz w:val="28"/>
+          <w:szCs w:val="28"/>
+        </w:rPr>
+      </w:pPr>
+      <w:r>
+        <w:rPr>
+          <w:b/>
+          <w:bCs/>
+          <w:noProof/>
+          <w:sz w:val="28"/>
+          <w:szCs w:val="28"/>
+          <w:u w:val="single"/>
+        </w:rPr>
+        <mc:AlternateContent>
+          <mc:Choice Requires="wps">
+            <w:drawing>
+              <wp:anchor distT="0" distB="0" distL="114300" distR="114300" simplePos="0" relativeHeight="251677696" behindDoc="0" locked="0" layoutInCell="1" allowOverlap="1" wp14:anchorId="0820C5E7" wp14:editId="0A2B1218">
+                <wp:simplePos x="0" y="0"/>
+                <wp:positionH relativeFrom="column">
+                  <wp:posOffset>2571750</wp:posOffset>
+                </wp:positionH>
+                <wp:positionV relativeFrom="paragraph">
+                  <wp:posOffset>265430</wp:posOffset>
+                </wp:positionV>
+                <wp:extent cx="713740" cy="456565"/>
+                <wp:effectExtent l="19050" t="19050" r="10160" b="19685"/>
+                <wp:wrapNone/>
+                <wp:docPr id="11" name="Elipse 11"/>
+                <wp:cNvGraphicFramePr/>
+                <a:graphic xmlns:a="http://schemas.openxmlformats.org/drawingml/2006/main">
+                  <a:graphicData uri="http://schemas.microsoft.com/office/word/2010/wordprocessingShape">
+                    <wps:wsp>
+                      <wps:cNvSpPr/>
+                      <wps:spPr>
+                        <a:xfrm>
+                          <a:off x="0" y="0"/>
+                          <a:ext cx="713740" cy="456565"/>
+                        </a:xfrm>
+                        <a:prstGeom prst="ellipse">
+                          <a:avLst/>
+                        </a:prstGeom>
+                        <a:noFill/>
+                        <a:ln w="38100">
+                          <a:solidFill>
+                            <a:schemeClr val="tx1"/>
+                          </a:solidFill>
+                          <a:prstDash val="dash"/>
+                        </a:ln>
+                      </wps:spPr>
+                      <wps:style>
+                        <a:lnRef idx="2">
+                          <a:schemeClr val="accent1">
+                            <a:shade val="50000"/>
+                          </a:schemeClr>
+                        </a:lnRef>
+                        <a:fillRef idx="1">
+                          <a:schemeClr val="accent1"/>
+                        </a:fillRef>
+                        <a:effectRef idx="0">
+                          <a:schemeClr val="accent1"/>
+                        </a:effectRef>
+                        <a:fontRef idx="minor">
+                          <a:schemeClr val="lt1"/>
+                        </a:fontRef>
+                      </wps:style>
+                      <wps:bodyPr rot="0" spcFirstLastPara="0" vertOverflow="overflow" horzOverflow="overflow" vert="horz" wrap="square" lIns="91440" tIns="45720" rIns="91440" bIns="45720" numCol="1" spcCol="0" rtlCol="0" fromWordArt="0" anchor="ctr" anchorCtr="0" forceAA="0" compatLnSpc="1">
+                        <a:prstTxWarp prst="textNoShape">
+                          <a:avLst/>
+                        </a:prstTxWarp>
+                        <a:noAutofit/>
+                      </wps:bodyPr>
+                    </wps:wsp>
+                  </a:graphicData>
+                </a:graphic>
+                <wp14:sizeRelH relativeFrom="margin">
+                  <wp14:pctWidth>0</wp14:pctWidth>
+                </wp14:sizeRelH>
+                <wp14:sizeRelV relativeFrom="margin">
+                  <wp14:pctHeight>0</wp14:pctHeight>
+                </wp14:sizeRelV>
+              </wp:anchor>
+            </w:drawing>
+          </mc:Choice>
+          <mc:Fallback>
+            <w:pict>
+              <v:oval w14:anchorId="3356031F" id="Elipse 11" o:spid="_x0000_s1026" style="position:absolute;margin-left:202.5pt;margin-top:20.9pt;width:56.2pt;height:35.95pt;z-index:251677696;visibility:visible;mso-wrap-style:square;mso-width-percent:0;mso-height-percent:0;mso-wrap-distance-left:9pt;mso-wrap-distance-top:0;mso-wrap-distance-right:9pt;mso-wrap-distance-bottom:0;mso-position-horizontal:absolute;mso-position-horizontal-relative:text;mso-position-vertical:absolute;mso-position-vertical-relative:text;mso-width-percent:0;mso-height-percent:0;mso-width-relative:margin;mso-height-relative:margin;v-text-anchor:middle" o:gfxdata="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" filled="f" strokecolor="black [3213]" strokeweight="3pt">
+                <v:stroke dashstyle="dash" joinstyle="miter"/>
+              </v:oval>
+            </w:pict>
+          </mc:Fallback>
+        </mc:AlternateContent>
+      </w:r>
+      <w:r>
+        <w:rPr>
+          <w:b/>
+          <w:bCs/>
+          <w:sz w:val="28"/>
+          <w:szCs w:val="28"/>
+          <w:u w:val="single"/>
+        </w:rPr>
+        <w:t>Atributos derivados</w:t>
+      </w:r>
+      <w:r>
+        <w:rPr>
+          <w:b/>
+          <w:bCs/>
+          <w:sz w:val="28"/>
+          <w:szCs w:val="28"/>
+          <w:u w:val="single"/>
+        </w:rPr>
+        <w:t xml:space="preserve">: </w:t>
+      </w:r>
+      <w:r>
+        <w:rPr>
+          <w:sz w:val="28"/>
+          <w:szCs w:val="28"/>
+        </w:rPr>
+        <w:t>se pueden calcular</w:t>
+      </w:r>
+    </w:p>
+    <w:p>
+      <w:pPr>
+        <w:jc w:val="both"/>
+      </w:pPr>
+    </w:p>
+    <w:p>
+      <w:pPr>
+        <w:jc w:val="both"/>
+      </w:pPr>
+    </w:p>
+    <w:p>
+      <w:pPr>
+        <w:jc w:val="both"/>
+        <w:rPr>
+          <w:sz w:val="28"/>
+          <w:szCs w:val="28"/>
+        </w:rPr>
+      </w:pPr>
     </w:p>
     <w:p>
       <w:pPr>
@@ -176,10 +1468,225 @@
           <w:ilvl w:val="0"/>
           <w:numId w:val="2"/>
         </w:numPr>
-      </w:pPr>
-      <w:r>
-        <w:t>Atributos derivados</w:t>
-      </w:r>
+        <w:jc w:val="both"/>
+        <w:rPr>
+          <w:sz w:val="28"/>
+          <w:szCs w:val="28"/>
+        </w:rPr>
+      </w:pPr>
+      <w:r>
+        <w:rPr>
+          <w:b/>
+          <w:bCs/>
+          <w:noProof/>
+          <w:sz w:val="28"/>
+          <w:szCs w:val="28"/>
+          <w:u w:val="single"/>
+        </w:rPr>
+        <mc:AlternateContent>
+          <mc:Choice Requires="wps">
+            <w:drawing>
+              <wp:anchor distT="0" distB="0" distL="114300" distR="114300" simplePos="0" relativeHeight="251679744" behindDoc="0" locked="0" layoutInCell="1" allowOverlap="1" wp14:anchorId="7232A56D" wp14:editId="11944A0A">
+                <wp:simplePos x="0" y="0"/>
+                <wp:positionH relativeFrom="column">
+                  <wp:posOffset>2606675</wp:posOffset>
+                </wp:positionH>
+                <wp:positionV relativeFrom="paragraph">
+                  <wp:posOffset>310515</wp:posOffset>
+                </wp:positionV>
+                <wp:extent cx="713740" cy="456565"/>
+                <wp:effectExtent l="19050" t="19050" r="10160" b="19685"/>
+                <wp:wrapNone/>
+                <wp:docPr id="12" name="Elipse 12"/>
+                <wp:cNvGraphicFramePr/>
+                <a:graphic xmlns:a="http://schemas.openxmlformats.org/drawingml/2006/main">
+                  <a:graphicData uri="http://schemas.microsoft.com/office/word/2010/wordprocessingShape">
+                    <wps:wsp>
+                      <wps:cNvSpPr/>
+                      <wps:spPr>
+                        <a:xfrm>
+                          <a:off x="0" y="0"/>
+                          <a:ext cx="713740" cy="456565"/>
+                        </a:xfrm>
+                        <a:prstGeom prst="ellipse">
+                          <a:avLst/>
+                        </a:prstGeom>
+                        <a:noFill/>
+                        <a:ln w="38100">
+                          <a:solidFill>
+                            <a:schemeClr val="tx1"/>
+                          </a:solidFill>
+                        </a:ln>
+                      </wps:spPr>
+                      <wps:style>
+                        <a:lnRef idx="2">
+                          <a:schemeClr val="accent1">
+                            <a:shade val="50000"/>
+                          </a:schemeClr>
+                        </a:lnRef>
+                        <a:fillRef idx="1">
+                          <a:schemeClr val="accent1"/>
+                        </a:fillRef>
+                        <a:effectRef idx="0">
+                          <a:schemeClr val="accent1"/>
+                        </a:effectRef>
+                        <a:fontRef idx="minor">
+                          <a:schemeClr val="lt1"/>
+                        </a:fontRef>
+                      </wps:style>
+                      <wps:bodyPr rot="0" spcFirstLastPara="0" vertOverflow="overflow" horzOverflow="overflow" vert="horz" wrap="square" lIns="91440" tIns="45720" rIns="91440" bIns="45720" numCol="1" spcCol="0" rtlCol="0" fromWordArt="0" anchor="ctr" anchorCtr="0" forceAA="0" compatLnSpc="1">
+                        <a:prstTxWarp prst="textNoShape">
+                          <a:avLst/>
+                        </a:prstTxWarp>
+                        <a:noAutofit/>
+                      </wps:bodyPr>
+                    </wps:wsp>
+                  </a:graphicData>
+                </a:graphic>
+                <wp14:sizeRelH relativeFrom="margin">
+                  <wp14:pctWidth>0</wp14:pctWidth>
+                </wp14:sizeRelH>
+                <wp14:sizeRelV relativeFrom="margin">
+                  <wp14:pctHeight>0</wp14:pctHeight>
+                </wp14:sizeRelV>
+              </wp:anchor>
+            </w:drawing>
+          </mc:Choice>
+          <mc:Fallback>
+            <w:pict>
+              <v:oval w14:anchorId="33A803F1" id="Elipse 12" o:spid="_x0000_s1026" style="position:absolute;margin-left:205.25pt;margin-top:24.45pt;width:56.2pt;height:35.95pt;z-index:251679744;visibility:visible;mso-wrap-style:square;mso-width-percent:0;mso-height-percent:0;mso-wrap-distance-left:9pt;mso-wrap-distance-top:0;mso-wrap-distance-right:9pt;mso-wrap-distance-bottom:0;mso-position-horizontal:absolute;mso-position-horizontal-relative:text;mso-position-vertical:absolute;mso-position-vertical-relative:text;mso-width-percent:0;mso-height-percent:0;mso-width-relative:margin;mso-height-relative:margin;v-text-anchor:middle" o:gfxdata="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" filled="f" strokecolor="black [3213]" strokeweight="3pt">
+                <v:stroke joinstyle="miter"/>
+              </v:oval>
+            </w:pict>
+          </mc:Fallback>
+        </mc:AlternateContent>
+      </w:r>
+      <w:r>
+        <w:rPr>
+          <w:b/>
+          <w:bCs/>
+          <w:sz w:val="28"/>
+          <w:szCs w:val="28"/>
+          <w:u w:val="single"/>
+        </w:rPr>
+        <w:t>Atributos multivalor</w:t>
+      </w:r>
+      <w:r>
+        <w:rPr>
+          <w:b/>
+          <w:bCs/>
+          <w:sz w:val="28"/>
+          <w:szCs w:val="28"/>
+          <w:u w:val="single"/>
+        </w:rPr>
+        <w:t>:</w:t>
+      </w:r>
+      <w:r>
+        <w:rPr>
+          <w:sz w:val="28"/>
+          <w:szCs w:val="28"/>
+        </w:rPr>
+        <w:t xml:space="preserve"> puede tener varios valores</w:t>
+      </w:r>
+    </w:p>
+    <w:p>
+      <w:pPr>
+        <w:jc w:val="both"/>
+      </w:pPr>
+      <w:r>
+        <w:rPr>
+          <w:noProof/>
+          <w:sz w:val="28"/>
+          <w:szCs w:val="28"/>
+        </w:rPr>
+        <mc:AlternateContent>
+          <mc:Choice Requires="wps">
+            <w:drawing>
+              <wp:anchor distT="0" distB="0" distL="114300" distR="114300" simplePos="0" relativeHeight="251681792" behindDoc="0" locked="0" layoutInCell="1" allowOverlap="1" wp14:anchorId="18179969" wp14:editId="3CD20EE1">
+                <wp:simplePos x="0" y="0"/>
+                <wp:positionH relativeFrom="column">
+                  <wp:posOffset>2686685</wp:posOffset>
+                </wp:positionH>
+                <wp:positionV relativeFrom="paragraph">
+                  <wp:posOffset>33655</wp:posOffset>
+                </wp:positionV>
+                <wp:extent cx="552450" cy="332105"/>
+                <wp:effectExtent l="19050" t="19050" r="19050" b="10795"/>
+                <wp:wrapNone/>
+                <wp:docPr id="13" name="Elipse 13"/>
+                <wp:cNvGraphicFramePr/>
+                <a:graphic xmlns:a="http://schemas.openxmlformats.org/drawingml/2006/main">
+                  <a:graphicData uri="http://schemas.microsoft.com/office/word/2010/wordprocessingShape">
+                    <wps:wsp>
+                      <wps:cNvSpPr/>
+                      <wps:spPr>
+                        <a:xfrm>
+                          <a:off x="0" y="0"/>
+                          <a:ext cx="552450" cy="332105"/>
+                        </a:xfrm>
+                        <a:prstGeom prst="ellipse">
+                          <a:avLst/>
+                        </a:prstGeom>
+                        <a:noFill/>
+                        <a:ln w="38100">
+                          <a:solidFill>
+                            <a:schemeClr val="tx1"/>
+                          </a:solidFill>
+                        </a:ln>
+                      </wps:spPr>
+                      <wps:style>
+                        <a:lnRef idx="2">
+                          <a:schemeClr val="accent1">
+                            <a:shade val="50000"/>
+                          </a:schemeClr>
+                        </a:lnRef>
+                        <a:fillRef idx="1">
+                          <a:schemeClr val="accent1"/>
+                        </a:fillRef>
+                        <a:effectRef idx="0">
+                          <a:schemeClr val="accent1"/>
+                        </a:effectRef>
+                        <a:fontRef idx="minor">
+                          <a:schemeClr val="lt1"/>
+                        </a:fontRef>
+                      </wps:style>
+                      <wps:bodyPr rot="0" spcFirstLastPara="0" vertOverflow="overflow" horzOverflow="overflow" vert="horz" wrap="square" lIns="91440" tIns="45720" rIns="91440" bIns="45720" numCol="1" spcCol="0" rtlCol="0" fromWordArt="0" anchor="ctr" anchorCtr="0" forceAA="0" compatLnSpc="1">
+                        <a:prstTxWarp prst="textNoShape">
+                          <a:avLst/>
+                        </a:prstTxWarp>
+                        <a:noAutofit/>
+                      </wps:bodyPr>
+                    </wps:wsp>
+                  </a:graphicData>
+                </a:graphic>
+                <wp14:sizeRelH relativeFrom="margin">
+                  <wp14:pctWidth>0</wp14:pctWidth>
+                </wp14:sizeRelH>
+                <wp14:sizeRelV relativeFrom="margin">
+                  <wp14:pctHeight>0</wp14:pctHeight>
+                </wp14:sizeRelV>
+              </wp:anchor>
+            </w:drawing>
+          </mc:Choice>
+          <mc:Fallback>
+            <w:pict>
+              <v:oval w14:anchorId="666D0DEB" id="Elipse 13" o:spid="_x0000_s1026" style="position:absolute;margin-left:211.55pt;margin-top:2.65pt;width:43.5pt;height:26.15pt;z-index:251681792;visibility:visible;mso-wrap-style:square;mso-width-percent:0;mso-height-percent:0;mso-wrap-distance-left:9pt;mso-wrap-distance-top:0;mso-wrap-distance-right:9pt;mso-wrap-distance-bottom:0;mso-position-horizontal:absolute;mso-position-horizontal-relative:text;mso-position-vertical:absolute;mso-position-vertical-relative:text;mso-width-percent:0;mso-height-percent:0;mso-width-relative:margin;mso-height-relative:margin;v-text-anchor:middle" o:gfxdata="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" filled="f" strokecolor="black [3213]" strokeweight="3pt">
+                <v:stroke joinstyle="miter"/>
+              </v:oval>
+            </w:pict>
+          </mc:Fallback>
+        </mc:AlternateContent>
+      </w:r>
+    </w:p>
+    <w:p>
+      <w:pPr>
+        <w:jc w:val="both"/>
+      </w:pPr>
+    </w:p>
+    <w:p>
+      <w:pPr>
+        <w:jc w:val="both"/>
+      </w:pPr>
     </w:p>
     <w:p>
       <w:pPr>
@@ -188,10 +1695,438 @@
           <w:ilvl w:val="0"/>
           <w:numId w:val="2"/>
         </w:numPr>
-      </w:pPr>
-      <w:r>
-        <w:t>Atributos multivalor</w:t>
-      </w:r>
+        <w:jc w:val="both"/>
+        <w:rPr>
+          <w:b/>
+          <w:bCs/>
+          <w:sz w:val="28"/>
+          <w:szCs w:val="28"/>
+          <w:u w:val="single"/>
+        </w:rPr>
+      </w:pPr>
+      <w:r>
+        <w:rPr>
+          <w:b/>
+          <w:bCs/>
+          <w:noProof/>
+          <w:sz w:val="28"/>
+          <w:szCs w:val="28"/>
+          <w:u w:val="single"/>
+        </w:rPr>
+        <mc:AlternateContent>
+          <mc:Choice Requires="wps">
+            <w:drawing>
+              <wp:anchor distT="0" distB="0" distL="114300" distR="114300" simplePos="0" relativeHeight="251685888" behindDoc="0" locked="0" layoutInCell="1" allowOverlap="1" wp14:anchorId="4A287669" wp14:editId="7BF0F357">
+                <wp:simplePos x="0" y="0"/>
+                <wp:positionH relativeFrom="column">
+                  <wp:posOffset>2606675</wp:posOffset>
+                </wp:positionH>
+                <wp:positionV relativeFrom="paragraph">
+                  <wp:posOffset>67198</wp:posOffset>
+                </wp:positionV>
+                <wp:extent cx="713740" cy="456565"/>
+                <wp:effectExtent l="19050" t="19050" r="10160" b="19685"/>
+                <wp:wrapNone/>
+                <wp:docPr id="15" name="Elipse 15"/>
+                <wp:cNvGraphicFramePr/>
+                <a:graphic xmlns:a="http://schemas.openxmlformats.org/drawingml/2006/main">
+                  <a:graphicData uri="http://schemas.microsoft.com/office/word/2010/wordprocessingShape">
+                    <wps:wsp>
+                      <wps:cNvSpPr/>
+                      <wps:spPr>
+                        <a:xfrm>
+                          <a:off x="0" y="0"/>
+                          <a:ext cx="713740" cy="456565"/>
+                        </a:xfrm>
+                        <a:prstGeom prst="ellipse">
+                          <a:avLst/>
+                        </a:prstGeom>
+                        <a:noFill/>
+                        <a:ln w="38100">
+                          <a:solidFill>
+                            <a:schemeClr val="tx1"/>
+                          </a:solidFill>
+                        </a:ln>
+                      </wps:spPr>
+                      <wps:style>
+                        <a:lnRef idx="2">
+                          <a:schemeClr val="accent1">
+                            <a:shade val="50000"/>
+                          </a:schemeClr>
+                        </a:lnRef>
+                        <a:fillRef idx="1">
+                          <a:schemeClr val="accent1"/>
+                        </a:fillRef>
+                        <a:effectRef idx="0">
+                          <a:schemeClr val="accent1"/>
+                        </a:effectRef>
+                        <a:fontRef idx="minor">
+                          <a:schemeClr val="lt1"/>
+                        </a:fontRef>
+                      </wps:style>
+                      <wps:bodyPr rot="0" spcFirstLastPara="0" vertOverflow="overflow" horzOverflow="overflow" vert="horz" wrap="square" lIns="91440" tIns="45720" rIns="91440" bIns="45720" numCol="1" spcCol="0" rtlCol="0" fromWordArt="0" anchor="ctr" anchorCtr="0" forceAA="0" compatLnSpc="1">
+                        <a:prstTxWarp prst="textNoShape">
+                          <a:avLst/>
+                        </a:prstTxWarp>
+                        <a:noAutofit/>
+                      </wps:bodyPr>
+                    </wps:wsp>
+                  </a:graphicData>
+                </a:graphic>
+                <wp14:sizeRelH relativeFrom="margin">
+                  <wp14:pctWidth>0</wp14:pctWidth>
+                </wp14:sizeRelH>
+                <wp14:sizeRelV relativeFrom="margin">
+                  <wp14:pctHeight>0</wp14:pctHeight>
+                </wp14:sizeRelV>
+              </wp:anchor>
+            </w:drawing>
+          </mc:Choice>
+          <mc:Fallback>
+            <w:pict>
+              <v:oval w14:anchorId="5A145EED" id="Elipse 15" o:spid="_x0000_s1026" style="position:absolute;margin-left:205.25pt;margin-top:5.3pt;width:56.2pt;height:35.95pt;z-index:251685888;visibility:visible;mso-wrap-style:square;mso-width-percent:0;mso-height-percent:0;mso-wrap-distance-left:9pt;mso-wrap-distance-top:0;mso-wrap-distance-right:9pt;mso-wrap-distance-bottom:0;mso-position-horizontal:absolute;mso-position-horizontal-relative:text;mso-position-vertical:absolute;mso-position-vertical-relative:text;mso-width-percent:0;mso-height-percent:0;mso-width-relative:margin;mso-height-relative:margin;v-text-anchor:middle" o:gfxdata="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" filled="f" strokecolor="black [3213]" strokeweight="3pt">
+                <v:stroke joinstyle="miter"/>
+              </v:oval>
+            </w:pict>
+          </mc:Fallback>
+        </mc:AlternateContent>
+      </w:r>
+      <w:r>
+        <w:rPr>
+          <w:b/>
+          <w:bCs/>
+          <w:sz w:val="28"/>
+          <w:szCs w:val="28"/>
+          <w:u w:val="single"/>
+        </w:rPr>
+        <w:t>Atributos compuestos</w:t>
+      </w:r>
+    </w:p>
+    <w:p>
+      <w:pPr>
+        <w:jc w:val="both"/>
+      </w:pPr>
+      <w:r>
+        <w:rPr>
+          <w:noProof/>
+        </w:rPr>
+        <mc:AlternateContent>
+          <mc:Choice Requires="wps">
+            <w:drawing>
+              <wp:anchor distT="0" distB="0" distL="114300" distR="114300" simplePos="0" relativeHeight="251688960" behindDoc="0" locked="0" layoutInCell="1" allowOverlap="1" wp14:anchorId="2561ADA6" wp14:editId="41BC31C8">
+                <wp:simplePos x="0" y="0"/>
+                <wp:positionH relativeFrom="column">
+                  <wp:posOffset>2104390</wp:posOffset>
+                </wp:positionH>
+                <wp:positionV relativeFrom="paragraph">
+                  <wp:posOffset>38623</wp:posOffset>
+                </wp:positionV>
+                <wp:extent cx="499110" cy="227965"/>
+                <wp:effectExtent l="19050" t="19050" r="34290" b="19685"/>
+                <wp:wrapNone/>
+                <wp:docPr id="17" name="Conector recto 17"/>
+                <wp:cNvGraphicFramePr/>
+                <a:graphic xmlns:a="http://schemas.openxmlformats.org/drawingml/2006/main">
+                  <a:graphicData uri="http://schemas.microsoft.com/office/word/2010/wordprocessingShape">
+                    <wps:wsp>
+                      <wps:cNvCnPr/>
+                      <wps:spPr>
+                        <a:xfrm flipV="1">
+                          <a:off x="0" y="0"/>
+                          <a:ext cx="499110" cy="227965"/>
+                        </a:xfrm>
+                        <a:prstGeom prst="line">
+                          <a:avLst/>
+                        </a:prstGeom>
+                        <a:ln w="38100">
+                          <a:solidFill>
+                            <a:schemeClr val="tx1"/>
+                          </a:solidFill>
+                        </a:ln>
+                      </wps:spPr>
+                      <wps:style>
+                        <a:lnRef idx="1">
+                          <a:schemeClr val="accent1"/>
+                        </a:lnRef>
+                        <a:fillRef idx="0">
+                          <a:schemeClr val="accent1"/>
+                        </a:fillRef>
+                        <a:effectRef idx="0">
+                          <a:schemeClr val="accent1"/>
+                        </a:effectRef>
+                        <a:fontRef idx="minor">
+                          <a:schemeClr val="tx1"/>
+                        </a:fontRef>
+                      </wps:style>
+                      <wps:bodyPr/>
+                    </wps:wsp>
+                  </a:graphicData>
+                </a:graphic>
+              </wp:anchor>
+            </w:drawing>
+          </mc:Choice>
+          <mc:Fallback>
+            <w:pict>
+              <v:line w14:anchorId="197F0E3D" id="Conector recto 17" o:spid="_x0000_s1026" style="position:absolute;flip:y;z-index:251688960;visibility:visible;mso-wrap-style:square;mso-wrap-distance-left:9pt;mso-wrap-distance-top:0;mso-wrap-distance-right:9pt;mso-wrap-distance-bottom:0;mso-position-horizontal:absolute;mso-position-horizontal-relative:text;mso-position-vertical:absolute;mso-position-vertical-relative:text" from="165.7pt,3.05pt" to="205pt,21pt" o:gfxdata="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" strokecolor="black [3213]" strokeweight="3pt">
+                <v:stroke joinstyle="miter"/>
+              </v:line>
+            </w:pict>
+          </mc:Fallback>
+        </mc:AlternateContent>
+      </w:r>
+      <w:r>
+        <w:rPr>
+          <w:noProof/>
+        </w:rPr>
+        <mc:AlternateContent>
+          <mc:Choice Requires="wps">
+            <w:drawing>
+              <wp:anchor distT="0" distB="0" distL="114300" distR="114300" simplePos="0" relativeHeight="251683840" behindDoc="0" locked="0" layoutInCell="1" allowOverlap="1" wp14:anchorId="5F0ABDEB" wp14:editId="5D9D2979">
+                <wp:simplePos x="0" y="0"/>
+                <wp:positionH relativeFrom="column">
+                  <wp:posOffset>1388745</wp:posOffset>
+                </wp:positionH>
+                <wp:positionV relativeFrom="paragraph">
+                  <wp:posOffset>117363</wp:posOffset>
+                </wp:positionV>
+                <wp:extent cx="713740" cy="456565"/>
+                <wp:effectExtent l="19050" t="19050" r="10160" b="19685"/>
+                <wp:wrapNone/>
+                <wp:docPr id="14" name="Elipse 14"/>
+                <wp:cNvGraphicFramePr/>
+                <a:graphic xmlns:a="http://schemas.openxmlformats.org/drawingml/2006/main">
+                  <a:graphicData uri="http://schemas.microsoft.com/office/word/2010/wordprocessingShape">
+                    <wps:wsp>
+                      <wps:cNvSpPr/>
+                      <wps:spPr>
+                        <a:xfrm>
+                          <a:off x="0" y="0"/>
+                          <a:ext cx="713740" cy="456565"/>
+                        </a:xfrm>
+                        <a:prstGeom prst="ellipse">
+                          <a:avLst/>
+                        </a:prstGeom>
+                        <a:noFill/>
+                        <a:ln w="38100">
+                          <a:solidFill>
+                            <a:schemeClr val="tx1"/>
+                          </a:solidFill>
+                        </a:ln>
+                      </wps:spPr>
+                      <wps:style>
+                        <a:lnRef idx="2">
+                          <a:schemeClr val="accent1">
+                            <a:shade val="50000"/>
+                          </a:schemeClr>
+                        </a:lnRef>
+                        <a:fillRef idx="1">
+                          <a:schemeClr val="accent1"/>
+                        </a:fillRef>
+                        <a:effectRef idx="0">
+                          <a:schemeClr val="accent1"/>
+                        </a:effectRef>
+                        <a:fontRef idx="minor">
+                          <a:schemeClr val="lt1"/>
+                        </a:fontRef>
+                      </wps:style>
+                      <wps:bodyPr rot="0" spcFirstLastPara="0" vertOverflow="overflow" horzOverflow="overflow" vert="horz" wrap="square" lIns="91440" tIns="45720" rIns="91440" bIns="45720" numCol="1" spcCol="0" rtlCol="0" fromWordArt="0" anchor="ctr" anchorCtr="0" forceAA="0" compatLnSpc="1">
+                        <a:prstTxWarp prst="textNoShape">
+                          <a:avLst/>
+                        </a:prstTxWarp>
+                        <a:noAutofit/>
+                      </wps:bodyPr>
+                    </wps:wsp>
+                  </a:graphicData>
+                </a:graphic>
+                <wp14:sizeRelH relativeFrom="margin">
+                  <wp14:pctWidth>0</wp14:pctWidth>
+                </wp14:sizeRelH>
+                <wp14:sizeRelV relativeFrom="margin">
+                  <wp14:pctHeight>0</wp14:pctHeight>
+                </wp14:sizeRelV>
+              </wp:anchor>
+            </w:drawing>
+          </mc:Choice>
+          <mc:Fallback>
+            <w:pict>
+              <v:oval w14:anchorId="39FD3B78" id="Elipse 14" o:spid="_x0000_s1026" style="position:absolute;margin-left:109.35pt;margin-top:9.25pt;width:56.2pt;height:35.95pt;z-index:251683840;visibility:visible;mso-wrap-style:square;mso-width-percent:0;mso-height-percent:0;mso-wrap-distance-left:9pt;mso-wrap-distance-top:0;mso-wrap-distance-right:9pt;mso-wrap-distance-bottom:0;mso-position-horizontal:absolute;mso-position-horizontal-relative:text;mso-position-vertical:absolute;mso-position-vertical-relative:text;mso-width-percent:0;mso-height-percent:0;mso-width-relative:margin;mso-height-relative:margin;v-text-anchor:middle" o:gfxdata="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" filled="f" strokecolor="black [3213]" strokeweight="3pt">
+                <v:stroke joinstyle="miter"/>
+              </v:oval>
+            </w:pict>
+          </mc:Fallback>
+        </mc:AlternateContent>
+      </w:r>
+    </w:p>
+    <w:p>
+      <w:pPr>
+        <w:jc w:val="both"/>
+      </w:pPr>
+      <w:r>
+        <w:rPr>
+          <w:noProof/>
+        </w:rPr>
+        <mc:AlternateContent>
+          <mc:Choice Requires="wps">
+            <w:drawing>
+              <wp:anchor distT="0" distB="0" distL="114300" distR="114300" simplePos="0" relativeHeight="251687936" behindDoc="0" locked="0" layoutInCell="1" allowOverlap="1" wp14:anchorId="6B39CA92" wp14:editId="33E4058C">
+                <wp:simplePos x="0" y="0"/>
+                <wp:positionH relativeFrom="column">
+                  <wp:posOffset>2605405</wp:posOffset>
+                </wp:positionH>
+                <wp:positionV relativeFrom="paragraph">
+                  <wp:posOffset>128793</wp:posOffset>
+                </wp:positionV>
+                <wp:extent cx="713740" cy="456565"/>
+                <wp:effectExtent l="19050" t="19050" r="10160" b="19685"/>
+                <wp:wrapNone/>
+                <wp:docPr id="16" name="Elipse 16"/>
+                <wp:cNvGraphicFramePr/>
+                <a:graphic xmlns:a="http://schemas.openxmlformats.org/drawingml/2006/main">
+                  <a:graphicData uri="http://schemas.microsoft.com/office/word/2010/wordprocessingShape">
+                    <wps:wsp>
+                      <wps:cNvSpPr/>
+                      <wps:spPr>
+                        <a:xfrm>
+                          <a:off x="0" y="0"/>
+                          <a:ext cx="713740" cy="456565"/>
+                        </a:xfrm>
+                        <a:prstGeom prst="ellipse">
+                          <a:avLst/>
+                        </a:prstGeom>
+                        <a:noFill/>
+                        <a:ln w="38100">
+                          <a:solidFill>
+                            <a:schemeClr val="tx1"/>
+                          </a:solidFill>
+                        </a:ln>
+                      </wps:spPr>
+                      <wps:style>
+                        <a:lnRef idx="2">
+                          <a:schemeClr val="accent1">
+                            <a:shade val="50000"/>
+                          </a:schemeClr>
+                        </a:lnRef>
+                        <a:fillRef idx="1">
+                          <a:schemeClr val="accent1"/>
+                        </a:fillRef>
+                        <a:effectRef idx="0">
+                          <a:schemeClr val="accent1"/>
+                        </a:effectRef>
+                        <a:fontRef idx="minor">
+                          <a:schemeClr val="lt1"/>
+                        </a:fontRef>
+                      </wps:style>
+                      <wps:bodyPr rot="0" spcFirstLastPara="0" vertOverflow="overflow" horzOverflow="overflow" vert="horz" wrap="square" lIns="91440" tIns="45720" rIns="91440" bIns="45720" numCol="1" spcCol="0" rtlCol="0" fromWordArt="0" anchor="ctr" anchorCtr="0" forceAA="0" compatLnSpc="1">
+                        <a:prstTxWarp prst="textNoShape">
+                          <a:avLst/>
+                        </a:prstTxWarp>
+                        <a:noAutofit/>
+                      </wps:bodyPr>
+                    </wps:wsp>
+                  </a:graphicData>
+                </a:graphic>
+                <wp14:sizeRelH relativeFrom="margin">
+                  <wp14:pctWidth>0</wp14:pctWidth>
+                </wp14:sizeRelH>
+                <wp14:sizeRelV relativeFrom="margin">
+                  <wp14:pctHeight>0</wp14:pctHeight>
+                </wp14:sizeRelV>
+              </wp:anchor>
+            </w:drawing>
+          </mc:Choice>
+          <mc:Fallback>
+            <w:pict>
+              <v:oval w14:anchorId="5323AA21" id="Elipse 16" o:spid="_x0000_s1026" style="position:absolute;margin-left:205.15pt;margin-top:10.15pt;width:56.2pt;height:35.95pt;z-index:251687936;visibility:visible;mso-wrap-style:square;mso-width-percent:0;mso-height-percent:0;mso-wrap-distance-left:9pt;mso-wrap-distance-top:0;mso-wrap-distance-right:9pt;mso-wrap-distance-bottom:0;mso-position-horizontal:absolute;mso-position-horizontal-relative:text;mso-position-vertical:absolute;mso-position-vertical-relative:text;mso-width-percent:0;mso-height-percent:0;mso-width-relative:margin;mso-height-relative:margin;v-text-anchor:middle" o:gfxdata="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" filled="f" strokecolor="black [3213]" strokeweight="3pt">
+                <v:stroke joinstyle="miter"/>
+              </v:oval>
+            </w:pict>
+          </mc:Fallback>
+        </mc:AlternateContent>
+      </w:r>
+      <w:r>
+        <w:rPr>
+          <w:noProof/>
+        </w:rPr>
+        <mc:AlternateContent>
+          <mc:Choice Requires="wps">
+            <w:drawing>
+              <wp:anchor distT="0" distB="0" distL="114300" distR="114300" simplePos="0" relativeHeight="251691008" behindDoc="0" locked="0" layoutInCell="1" allowOverlap="1" wp14:anchorId="3E6A58AA" wp14:editId="04B6A85C">
+                <wp:simplePos x="0" y="0"/>
+                <wp:positionH relativeFrom="column">
+                  <wp:posOffset>2102485</wp:posOffset>
+                </wp:positionH>
+                <wp:positionV relativeFrom="paragraph">
+                  <wp:posOffset>38623</wp:posOffset>
+                </wp:positionV>
+                <wp:extent cx="501015" cy="324485"/>
+                <wp:effectExtent l="19050" t="19050" r="32385" b="37465"/>
+                <wp:wrapNone/>
+                <wp:docPr id="18" name="Conector recto 18"/>
+                <wp:cNvGraphicFramePr/>
+                <a:graphic xmlns:a="http://schemas.openxmlformats.org/drawingml/2006/main">
+                  <a:graphicData uri="http://schemas.microsoft.com/office/word/2010/wordprocessingShape">
+                    <wps:wsp>
+                      <wps:cNvCnPr/>
+                      <wps:spPr>
+                        <a:xfrm>
+                          <a:off x="0" y="0"/>
+                          <a:ext cx="501015" cy="324485"/>
+                        </a:xfrm>
+                        <a:prstGeom prst="line">
+                          <a:avLst/>
+                        </a:prstGeom>
+                        <a:ln w="38100">
+                          <a:solidFill>
+                            <a:schemeClr val="tx1"/>
+                          </a:solidFill>
+                        </a:ln>
+                      </wps:spPr>
+                      <wps:style>
+                        <a:lnRef idx="1">
+                          <a:schemeClr val="accent1"/>
+                        </a:lnRef>
+                        <a:fillRef idx="0">
+                          <a:schemeClr val="accent1"/>
+                        </a:fillRef>
+                        <a:effectRef idx="0">
+                          <a:schemeClr val="accent1"/>
+                        </a:effectRef>
+                        <a:fontRef idx="minor">
+                          <a:schemeClr val="tx1"/>
+                        </a:fontRef>
+                      </wps:style>
+                      <wps:bodyPr/>
+                    </wps:wsp>
+                  </a:graphicData>
+                </a:graphic>
+                <wp14:sizeRelH relativeFrom="margin">
+                  <wp14:pctWidth>0</wp14:pctWidth>
+                </wp14:sizeRelH>
+                <wp14:sizeRelV relativeFrom="margin">
+                  <wp14:pctHeight>0</wp14:pctHeight>
+                </wp14:sizeRelV>
+              </wp:anchor>
+            </w:drawing>
+          </mc:Choice>
+          <mc:Fallback>
+            <w:pict>
+              <v:line w14:anchorId="262D57D9" id="Conector recto 18" o:spid="_x0000_s1026" style="position:absolute;z-index:251691008;visibility:visible;mso-wrap-style:square;mso-width-percent:0;mso-height-percent:0;mso-wrap-distance-left:9pt;mso-wrap-distance-top:0;mso-wrap-distance-right:9pt;mso-wrap-distance-bottom:0;mso-position-horizontal:absolute;mso-position-horizontal-relative:text;mso-position-vertical:absolute;mso-position-vertical-relative:text;mso-width-percent:0;mso-height-percent:0;mso-width-relative:margin;mso-height-relative:margin" from="165.55pt,3.05pt" to="205pt,28.6pt" o:gfxdata="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" strokecolor="black [3213]" strokeweight="3pt">
+                <v:stroke joinstyle="miter"/>
+              </v:line>
+            </w:pict>
+          </mc:Fallback>
+        </mc:AlternateContent>
+      </w:r>
+    </w:p>
+    <w:p>
+      <w:pPr>
+        <w:jc w:val="both"/>
+      </w:pPr>
+    </w:p>
+    <w:p>
+      <w:pPr>
+        <w:jc w:val="both"/>
+      </w:pPr>
     </w:p>
     <w:p>
       <w:pPr>
@@ -200,10 +2135,357 @@
           <w:ilvl w:val="0"/>
           <w:numId w:val="2"/>
         </w:numPr>
-      </w:pPr>
-      <w:r>
-        <w:t>Atributos compuestos</w:t>
-      </w:r>
+        <w:jc w:val="both"/>
+        <w:rPr>
+          <w:b/>
+          <w:bCs/>
+          <w:sz w:val="28"/>
+          <w:szCs w:val="28"/>
+          <w:u w:val="single"/>
+        </w:rPr>
+      </w:pPr>
+      <w:r>
+        <w:rPr>
+          <w:b/>
+          <w:bCs/>
+          <w:sz w:val="28"/>
+          <w:szCs w:val="28"/>
+          <w:u w:val="single"/>
+        </w:rPr>
+        <w:t>Valor no nulo</w:t>
+      </w:r>
+    </w:p>
+    <w:p>
+      <w:pPr>
+        <w:jc w:val="both"/>
+      </w:pPr>
+      <w:r>
+        <w:rPr>
+          <w:noProof/>
+        </w:rPr>
+        <mc:AlternateContent>
+          <mc:Choice Requires="wps">
+            <w:drawing>
+              <wp:anchor distT="0" distB="0" distL="114300" distR="114300" simplePos="0" relativeHeight="251701248" behindDoc="0" locked="0" layoutInCell="1" allowOverlap="1" wp14:anchorId="1AD05DB6" wp14:editId="07E9E864">
+                <wp:simplePos x="0" y="0"/>
+                <wp:positionH relativeFrom="column">
+                  <wp:posOffset>3503295</wp:posOffset>
+                </wp:positionH>
+                <wp:positionV relativeFrom="paragraph">
+                  <wp:posOffset>240665</wp:posOffset>
+                </wp:positionV>
+                <wp:extent cx="121920" cy="115570"/>
+                <wp:effectExtent l="19050" t="19050" r="11430" b="17780"/>
+                <wp:wrapNone/>
+                <wp:docPr id="23" name="Elipse 23"/>
+                <wp:cNvGraphicFramePr/>
+                <a:graphic xmlns:a="http://schemas.openxmlformats.org/drawingml/2006/main">
+                  <a:graphicData uri="http://schemas.microsoft.com/office/word/2010/wordprocessingShape">
+                    <wps:wsp>
+                      <wps:cNvSpPr/>
+                      <wps:spPr>
+                        <a:xfrm>
+                          <a:off x="0" y="0"/>
+                          <a:ext cx="121920" cy="115570"/>
+                        </a:xfrm>
+                        <a:prstGeom prst="ellipse">
+                          <a:avLst/>
+                        </a:prstGeom>
+                        <a:noFill/>
+                        <a:ln w="38100">
+                          <a:solidFill>
+                            <a:schemeClr val="tx1"/>
+                          </a:solidFill>
+                        </a:ln>
+                      </wps:spPr>
+                      <wps:style>
+                        <a:lnRef idx="2">
+                          <a:schemeClr val="accent1">
+                            <a:shade val="50000"/>
+                          </a:schemeClr>
+                        </a:lnRef>
+                        <a:fillRef idx="1">
+                          <a:schemeClr val="accent1"/>
+                        </a:fillRef>
+                        <a:effectRef idx="0">
+                          <a:schemeClr val="accent1"/>
+                        </a:effectRef>
+                        <a:fontRef idx="minor">
+                          <a:schemeClr val="lt1"/>
+                        </a:fontRef>
+                      </wps:style>
+                      <wps:bodyPr rot="0" spcFirstLastPara="0" vertOverflow="overflow" horzOverflow="overflow" vert="horz" wrap="square" lIns="91440" tIns="45720" rIns="91440" bIns="45720" numCol="1" spcCol="0" rtlCol="0" fromWordArt="0" anchor="ctr" anchorCtr="0" forceAA="0" compatLnSpc="1">
+                        <a:prstTxWarp prst="textNoShape">
+                          <a:avLst/>
+                        </a:prstTxWarp>
+                        <a:noAutofit/>
+                      </wps:bodyPr>
+                    </wps:wsp>
+                  </a:graphicData>
+                </a:graphic>
+                <wp14:sizeRelH relativeFrom="margin">
+                  <wp14:pctWidth>0</wp14:pctWidth>
+                </wp14:sizeRelH>
+                <wp14:sizeRelV relativeFrom="margin">
+                  <wp14:pctHeight>0</wp14:pctHeight>
+                </wp14:sizeRelV>
+              </wp:anchor>
+            </w:drawing>
+          </mc:Choice>
+          <mc:Fallback>
+            <w:pict>
+              <v:oval w14:anchorId="03D9E0D3" id="Elipse 23" o:spid="_x0000_s1026" style="position:absolute;margin-left:275.85pt;margin-top:18.95pt;width:9.6pt;height:9.1pt;z-index:251701248;visibility:visible;mso-wrap-style:square;mso-width-percent:0;mso-height-percent:0;mso-wrap-distance-left:9pt;mso-wrap-distance-top:0;mso-wrap-distance-right:9pt;mso-wrap-distance-bottom:0;mso-position-horizontal:absolute;mso-position-horizontal-relative:text;mso-position-vertical:absolute;mso-position-vertical-relative:text;mso-width-percent:0;mso-height-percent:0;mso-width-relative:margin;mso-height-relative:margin;v-text-anchor:middle" o:gfxdata="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" filled="f" strokecolor="black [3213]" strokeweight="3pt">
+                <v:stroke joinstyle="miter"/>
+              </v:oval>
+            </w:pict>
+          </mc:Fallback>
+        </mc:AlternateContent>
+      </w:r>
+      <w:r>
+        <w:rPr>
+          <w:noProof/>
+        </w:rPr>
+        <mc:AlternateContent>
+          <mc:Choice Requires="wps">
+            <w:drawing>
+              <wp:anchor distT="0" distB="0" distL="114300" distR="114300" simplePos="0" relativeHeight="251697152" behindDoc="0" locked="0" layoutInCell="1" allowOverlap="1" wp14:anchorId="6EA1D662" wp14:editId="57BDDB20">
+                <wp:simplePos x="0" y="0"/>
+                <wp:positionH relativeFrom="column">
+                  <wp:posOffset>3644411</wp:posOffset>
+                </wp:positionH>
+                <wp:positionV relativeFrom="paragraph">
+                  <wp:posOffset>93296</wp:posOffset>
+                </wp:positionV>
+                <wp:extent cx="713740" cy="456565"/>
+                <wp:effectExtent l="19050" t="19050" r="10160" b="19685"/>
+                <wp:wrapNone/>
+                <wp:docPr id="21" name="Elipse 21"/>
+                <wp:cNvGraphicFramePr/>
+                <a:graphic xmlns:a="http://schemas.openxmlformats.org/drawingml/2006/main">
+                  <a:graphicData uri="http://schemas.microsoft.com/office/word/2010/wordprocessingShape">
+                    <wps:wsp>
+                      <wps:cNvSpPr/>
+                      <wps:spPr>
+                        <a:xfrm>
+                          <a:off x="0" y="0"/>
+                          <a:ext cx="713740" cy="456565"/>
+                        </a:xfrm>
+                        <a:prstGeom prst="ellipse">
+                          <a:avLst/>
+                        </a:prstGeom>
+                        <a:noFill/>
+                        <a:ln w="38100">
+                          <a:solidFill>
+                            <a:schemeClr val="tx1"/>
+                          </a:solidFill>
+                        </a:ln>
+                      </wps:spPr>
+                      <wps:style>
+                        <a:lnRef idx="2">
+                          <a:schemeClr val="accent1">
+                            <a:shade val="50000"/>
+                          </a:schemeClr>
+                        </a:lnRef>
+                        <a:fillRef idx="1">
+                          <a:schemeClr val="accent1"/>
+                        </a:fillRef>
+                        <a:effectRef idx="0">
+                          <a:schemeClr val="accent1"/>
+                        </a:effectRef>
+                        <a:fontRef idx="minor">
+                          <a:schemeClr val="lt1"/>
+                        </a:fontRef>
+                      </wps:style>
+                      <wps:bodyPr rot="0" spcFirstLastPara="0" vertOverflow="overflow" horzOverflow="overflow" vert="horz" wrap="square" lIns="91440" tIns="45720" rIns="91440" bIns="45720" numCol="1" spcCol="0" rtlCol="0" fromWordArt="0" anchor="ctr" anchorCtr="0" forceAA="0" compatLnSpc="1">
+                        <a:prstTxWarp prst="textNoShape">
+                          <a:avLst/>
+                        </a:prstTxWarp>
+                        <a:noAutofit/>
+                      </wps:bodyPr>
+                    </wps:wsp>
+                  </a:graphicData>
+                </a:graphic>
+                <wp14:sizeRelH relativeFrom="margin">
+                  <wp14:pctWidth>0</wp14:pctWidth>
+                </wp14:sizeRelH>
+                <wp14:sizeRelV relativeFrom="margin">
+                  <wp14:pctHeight>0</wp14:pctHeight>
+                </wp14:sizeRelV>
+              </wp:anchor>
+            </w:drawing>
+          </mc:Choice>
+          <mc:Fallback>
+            <w:pict>
+              <v:oval w14:anchorId="76405B3A" id="Elipse 21" o:spid="_x0000_s1026" style="position:absolute;margin-left:286.95pt;margin-top:7.35pt;width:56.2pt;height:35.95pt;z-index:251697152;visibility:visible;mso-wrap-style:square;mso-width-percent:0;mso-height-percent:0;mso-wrap-distance-left:9pt;mso-wrap-distance-top:0;mso-wrap-distance-right:9pt;mso-wrap-distance-bottom:0;mso-position-horizontal:absolute;mso-position-horizontal-relative:text;mso-position-vertical:absolute;mso-position-vertical-relative:text;mso-width-percent:0;mso-height-percent:0;mso-width-relative:margin;mso-height-relative:margin;v-text-anchor:middle" o:gfxdata="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" filled="f" strokecolor="black [3213]" strokeweight="3pt">
+                <v:stroke joinstyle="miter"/>
+              </v:oval>
+            </w:pict>
+          </mc:Fallback>
+        </mc:AlternateContent>
+      </w:r>
+      <w:r>
+        <w:rPr>
+          <w:noProof/>
+        </w:rPr>
+        <mc:AlternateContent>
+          <mc:Choice Requires="wps">
+            <w:drawing>
+              <wp:anchor distT="0" distB="0" distL="114300" distR="114300" simplePos="0" relativeHeight="251695104" behindDoc="0" locked="0" layoutInCell="1" allowOverlap="1" wp14:anchorId="3562A001" wp14:editId="70AEC060">
+                <wp:simplePos x="0" y="0"/>
+                <wp:positionH relativeFrom="column">
+                  <wp:posOffset>1600200</wp:posOffset>
+                </wp:positionH>
+                <wp:positionV relativeFrom="paragraph">
+                  <wp:posOffset>19050</wp:posOffset>
+                </wp:positionV>
+                <wp:extent cx="1000125" cy="551815"/>
+                <wp:effectExtent l="19050" t="19050" r="28575" b="19685"/>
+                <wp:wrapNone/>
+                <wp:docPr id="20" name="Rectángulo 20"/>
+                <wp:cNvGraphicFramePr/>
+                <a:graphic xmlns:a="http://schemas.openxmlformats.org/drawingml/2006/main">
+                  <a:graphicData uri="http://schemas.microsoft.com/office/word/2010/wordprocessingShape">
+                    <wps:wsp>
+                      <wps:cNvSpPr/>
+                      <wps:spPr>
+                        <a:xfrm>
+                          <a:off x="0" y="0"/>
+                          <a:ext cx="1000125" cy="551815"/>
+                        </a:xfrm>
+                        <a:prstGeom prst="rect">
+                          <a:avLst/>
+                        </a:prstGeom>
+                        <a:noFill/>
+                        <a:ln w="38100">
+                          <a:solidFill>
+                            <a:schemeClr val="tx1"/>
+                          </a:solidFill>
+                        </a:ln>
+                      </wps:spPr>
+                      <wps:style>
+                        <a:lnRef idx="2">
+                          <a:schemeClr val="accent1">
+                            <a:shade val="50000"/>
+                          </a:schemeClr>
+                        </a:lnRef>
+                        <a:fillRef idx="1">
+                          <a:schemeClr val="accent1"/>
+                        </a:fillRef>
+                        <a:effectRef idx="0">
+                          <a:schemeClr val="accent1"/>
+                        </a:effectRef>
+                        <a:fontRef idx="minor">
+                          <a:schemeClr val="lt1"/>
+                        </a:fontRef>
+                      </wps:style>
+                      <wps:bodyPr rot="0" spcFirstLastPara="0" vertOverflow="overflow" horzOverflow="overflow" vert="horz" wrap="square" lIns="91440" tIns="45720" rIns="91440" bIns="45720" numCol="1" spcCol="0" rtlCol="0" fromWordArt="0" anchor="ctr" anchorCtr="0" forceAA="0" compatLnSpc="1">
+                        <a:prstTxWarp prst="textNoShape">
+                          <a:avLst/>
+                        </a:prstTxWarp>
+                        <a:noAutofit/>
+                      </wps:bodyPr>
+                    </wps:wsp>
+                  </a:graphicData>
+                </a:graphic>
+              </wp:anchor>
+            </w:drawing>
+          </mc:Choice>
+          <mc:Fallback>
+            <w:pict>
+              <v:rect w14:anchorId="52ED786A" id="Rectángulo 20" o:spid="_x0000_s1026" style="position:absolute;margin-left:126pt;margin-top:1.5pt;width:78.75pt;height:43.45pt;z-index:251695104;visibility:visible;mso-wrap-style:square;mso-wrap-distance-left:9pt;mso-wrap-distance-top:0;mso-wrap-distance-right:9pt;mso-wrap-distance-bottom:0;mso-position-horizontal:absolute;mso-position-horizontal-relative:text;mso-position-vertical:absolute;mso-position-vertical-relative:text;v-text-anchor:middle" o:gfxdata="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" filled="f" strokecolor="black [3213]" strokeweight="3pt"/>
+            </w:pict>
+          </mc:Fallback>
+        </mc:AlternateContent>
+      </w:r>
+    </w:p>
+    <w:p>
+      <w:pPr>
+        <w:jc w:val="both"/>
+      </w:pPr>
+      <w:r>
+        <w:rPr>
+          <w:noProof/>
+        </w:rPr>
+        <mc:AlternateContent>
+          <mc:Choice Requires="wps">
+            <w:drawing>
+              <wp:anchor distT="0" distB="0" distL="114300" distR="114300" simplePos="0" relativeHeight="251699200" behindDoc="0" locked="0" layoutInCell="1" allowOverlap="1" wp14:anchorId="13BF3B35" wp14:editId="4A1A9845">
+                <wp:simplePos x="0" y="0"/>
+                <wp:positionH relativeFrom="column">
+                  <wp:posOffset>2602231</wp:posOffset>
+                </wp:positionH>
+                <wp:positionV relativeFrom="paragraph">
+                  <wp:posOffset>6350</wp:posOffset>
+                </wp:positionV>
+                <wp:extent cx="914400" cy="0"/>
+                <wp:effectExtent l="0" t="19050" r="19050" b="19050"/>
+                <wp:wrapNone/>
+                <wp:docPr id="22" name="Conector recto 22"/>
+                <wp:cNvGraphicFramePr/>
+                <a:graphic xmlns:a="http://schemas.openxmlformats.org/drawingml/2006/main">
+                  <a:graphicData uri="http://schemas.microsoft.com/office/word/2010/wordprocessingShape">
+                    <wps:wsp>
+                      <wps:cNvCnPr/>
+                      <wps:spPr>
+                        <a:xfrm flipV="1">
+                          <a:off x="0" y="0"/>
+                          <a:ext cx="914400" cy="0"/>
+                        </a:xfrm>
+                        <a:prstGeom prst="line">
+                          <a:avLst/>
+                        </a:prstGeom>
+                        <a:ln w="38100">
+                          <a:solidFill>
+                            <a:schemeClr val="tx1"/>
+                          </a:solidFill>
+                        </a:ln>
+                      </wps:spPr>
+                      <wps:style>
+                        <a:lnRef idx="1">
+                          <a:schemeClr val="accent1"/>
+                        </a:lnRef>
+                        <a:fillRef idx="0">
+                          <a:schemeClr val="accent1"/>
+                        </a:fillRef>
+                        <a:effectRef idx="0">
+                          <a:schemeClr val="accent1"/>
+                        </a:effectRef>
+                        <a:fontRef idx="minor">
+                          <a:schemeClr val="tx1"/>
+                        </a:fontRef>
+                      </wps:style>
+                      <wps:bodyPr/>
+                    </wps:wsp>
+                  </a:graphicData>
+                </a:graphic>
+                <wp14:sizeRelH relativeFrom="margin">
+                  <wp14:pctWidth>0</wp14:pctWidth>
+                </wp14:sizeRelH>
+                <wp14:sizeRelV relativeFrom="margin">
+                  <wp14:pctHeight>0</wp14:pctHeight>
+                </wp14:sizeRelV>
+              </wp:anchor>
+            </w:drawing>
+          </mc:Choice>
+          <mc:Fallback>
+            <w:pict>
+              <v:line w14:anchorId="7B72B668" id="Conector recto 22" o:spid="_x0000_s1026" style="position:absolute;flip:y;z-index:251699200;visibility:visible;mso-wrap-style:square;mso-width-percent:0;mso-height-percent:0;mso-wrap-distance-left:9pt;mso-wrap-distance-top:0;mso-wrap-distance-right:9pt;mso-wrap-distance-bottom:0;mso-position-horizontal:absolute;mso-position-horizontal-relative:text;mso-position-vertical:absolute;mso-position-vertical-relative:text;mso-width-percent:0;mso-height-percent:0;mso-width-relative:margin;mso-height-relative:margin" from="204.9pt,.5pt" to="276.9pt,.5pt" o:gfxdata="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" strokecolor="black [3213]" strokeweight="3pt">
+                <v:stroke joinstyle="miter"/>
+              </v:line>
+            </w:pict>
+          </mc:Fallback>
+        </mc:AlternateContent>
+      </w:r>
+    </w:p>
+    <w:p>
+      <w:pPr>
+        <w:jc w:val="both"/>
+      </w:pPr>
+    </w:p>
+    <w:p>
+      <w:pPr>
+        <w:jc w:val="both"/>
+      </w:pPr>
     </w:p>
     <w:p>
       <w:pPr>
@@ -212,10 +2494,225 @@
           <w:ilvl w:val="0"/>
           <w:numId w:val="2"/>
         </w:numPr>
-      </w:pPr>
-      <w:r>
-        <w:t>Valor no nulo</w:t>
-      </w:r>
+        <w:jc w:val="both"/>
+        <w:rPr>
+          <w:sz w:val="28"/>
+          <w:szCs w:val="28"/>
+        </w:rPr>
+      </w:pPr>
+      <w:r>
+        <w:rPr>
+          <w:b/>
+          <w:bCs/>
+          <w:sz w:val="28"/>
+          <w:szCs w:val="28"/>
+          <w:u w:val="single"/>
+        </w:rPr>
+        <w:t>Restricción de unicidad:</w:t>
+      </w:r>
+      <w:r>
+        <w:rPr>
+          <w:sz w:val="28"/>
+          <w:szCs w:val="28"/>
+        </w:rPr>
+        <w:t xml:space="preserve"> no se puede repetir (pero puede ser nulo)</w:t>
+      </w:r>
+    </w:p>
+    <w:p>
+      <w:pPr>
+        <w:jc w:val="both"/>
+      </w:pPr>
+      <w:r>
+        <w:rPr>
+          <w:noProof/>
+        </w:rPr>
+        <mc:AlternateContent>
+          <mc:Choice Requires="wps">
+            <w:drawing>
+              <wp:anchor distT="0" distB="0" distL="114300" distR="114300" simplePos="0" relativeHeight="251693056" behindDoc="0" locked="0" layoutInCell="1" allowOverlap="1" wp14:anchorId="57EDCF44" wp14:editId="47967066">
+                <wp:simplePos x="0" y="0"/>
+                <wp:positionH relativeFrom="column">
+                  <wp:posOffset>2667838</wp:posOffset>
+                </wp:positionH>
+                <wp:positionV relativeFrom="paragraph">
+                  <wp:posOffset>177800</wp:posOffset>
+                </wp:positionV>
+                <wp:extent cx="713740" cy="456565"/>
+                <wp:effectExtent l="19050" t="19050" r="10160" b="19685"/>
+                <wp:wrapNone/>
+                <wp:docPr id="19" name="Elipse 19"/>
+                <wp:cNvGraphicFramePr/>
+                <a:graphic xmlns:a="http://schemas.openxmlformats.org/drawingml/2006/main">
+                  <a:graphicData uri="http://schemas.microsoft.com/office/word/2010/wordprocessingShape">
+                    <wps:wsp>
+                      <wps:cNvSpPr/>
+                      <wps:spPr>
+                        <a:xfrm>
+                          <a:off x="0" y="0"/>
+                          <a:ext cx="713740" cy="456565"/>
+                        </a:xfrm>
+                        <a:prstGeom prst="ellipse">
+                          <a:avLst/>
+                        </a:prstGeom>
+                        <a:noFill/>
+                        <a:ln w="38100">
+                          <a:solidFill>
+                            <a:schemeClr val="tx1"/>
+                          </a:solidFill>
+                        </a:ln>
+                      </wps:spPr>
+                      <wps:style>
+                        <a:lnRef idx="2">
+                          <a:schemeClr val="accent1">
+                            <a:shade val="50000"/>
+                          </a:schemeClr>
+                        </a:lnRef>
+                        <a:fillRef idx="1">
+                          <a:schemeClr val="accent1"/>
+                        </a:fillRef>
+                        <a:effectRef idx="0">
+                          <a:schemeClr val="accent1"/>
+                        </a:effectRef>
+                        <a:fontRef idx="minor">
+                          <a:schemeClr val="lt1"/>
+                        </a:fontRef>
+                      </wps:style>
+                      <wps:bodyPr rot="0" spcFirstLastPara="0" vertOverflow="overflow" horzOverflow="overflow" vert="horz" wrap="square" lIns="91440" tIns="45720" rIns="91440" bIns="45720" numCol="1" spcCol="0" rtlCol="0" fromWordArt="0" anchor="ctr" anchorCtr="0" forceAA="0" compatLnSpc="1">
+                        <a:prstTxWarp prst="textNoShape">
+                          <a:avLst/>
+                        </a:prstTxWarp>
+                        <a:noAutofit/>
+                      </wps:bodyPr>
+                    </wps:wsp>
+                  </a:graphicData>
+                </a:graphic>
+                <wp14:sizeRelH relativeFrom="margin">
+                  <wp14:pctWidth>0</wp14:pctWidth>
+                </wp14:sizeRelH>
+                <wp14:sizeRelV relativeFrom="margin">
+                  <wp14:pctHeight>0</wp14:pctHeight>
+                </wp14:sizeRelV>
+              </wp:anchor>
+            </w:drawing>
+          </mc:Choice>
+          <mc:Fallback>
+            <w:pict>
+              <v:oval w14:anchorId="262ACE5E" id="Elipse 19" o:spid="_x0000_s1026" style="position:absolute;margin-left:210.05pt;margin-top:14pt;width:56.2pt;height:35.95pt;z-index:251693056;visibility:visible;mso-wrap-style:square;mso-width-percent:0;mso-height-percent:0;mso-wrap-distance-left:9pt;mso-wrap-distance-top:0;mso-wrap-distance-right:9pt;mso-wrap-distance-bottom:0;mso-position-horizontal:absolute;mso-position-horizontal-relative:text;mso-position-vertical:absolute;mso-position-vertical-relative:text;mso-width-percent:0;mso-height-percent:0;mso-width-relative:margin;mso-height-relative:margin;v-text-anchor:middle" o:gfxdata="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" filled="f" strokecolor="black [3213]" strokeweight="3pt">
+                <v:stroke joinstyle="miter"/>
+              </v:oval>
+            </w:pict>
+          </mc:Fallback>
+        </mc:AlternateContent>
+      </w:r>
+    </w:p>
+    <w:p>
+      <w:pPr>
+        <w:tabs>
+          <w:tab w:val="left" w:pos="4550"/>
+        </w:tabs>
+        <w:jc w:val="both"/>
+        <w:rPr>
+          <w:b/>
+          <w:bCs/>
+        </w:rPr>
+      </w:pPr>
+      <w:r>
+        <w:rPr>
+          <w:noProof/>
+        </w:rPr>
+        <mc:AlternateContent>
+          <mc:Choice Requires="wps">
+            <w:drawing>
+              <wp:anchor distT="0" distB="0" distL="114300" distR="114300" simplePos="0" relativeHeight="251703296" behindDoc="0" locked="0" layoutInCell="1" allowOverlap="1" wp14:anchorId="10A8238E" wp14:editId="4978ABA7">
+                <wp:simplePos x="0" y="0"/>
+                <wp:positionH relativeFrom="column">
+                  <wp:posOffset>2859405</wp:posOffset>
+                </wp:positionH>
+                <wp:positionV relativeFrom="paragraph">
+                  <wp:posOffset>224155</wp:posOffset>
+                </wp:positionV>
+                <wp:extent cx="352425" cy="0"/>
+                <wp:effectExtent l="0" t="19050" r="28575" b="19050"/>
+                <wp:wrapNone/>
+                <wp:docPr id="24" name="Conector recto 24"/>
+                <wp:cNvGraphicFramePr/>
+                <a:graphic xmlns:a="http://schemas.openxmlformats.org/drawingml/2006/main">
+                  <a:graphicData uri="http://schemas.microsoft.com/office/word/2010/wordprocessingShape">
+                    <wps:wsp>
+                      <wps:cNvCnPr/>
+                      <wps:spPr>
+                        <a:xfrm>
+                          <a:off x="0" y="0"/>
+                          <a:ext cx="352425" cy="0"/>
+                        </a:xfrm>
+                        <a:prstGeom prst="line">
+                          <a:avLst/>
+                        </a:prstGeom>
+                        <a:ln w="38100">
+                          <a:solidFill>
+                            <a:schemeClr val="tx1"/>
+                          </a:solidFill>
+                          <a:prstDash val="sysDot"/>
+                        </a:ln>
+                      </wps:spPr>
+                      <wps:style>
+                        <a:lnRef idx="1">
+                          <a:schemeClr val="accent1"/>
+                        </a:lnRef>
+                        <a:fillRef idx="0">
+                          <a:schemeClr val="accent1"/>
+                        </a:fillRef>
+                        <a:effectRef idx="0">
+                          <a:schemeClr val="accent1"/>
+                        </a:effectRef>
+                        <a:fontRef idx="minor">
+                          <a:schemeClr val="tx1"/>
+                        </a:fontRef>
+                      </wps:style>
+                      <wps:bodyPr/>
+                    </wps:wsp>
+                  </a:graphicData>
+                </a:graphic>
+                <wp14:sizeRelH relativeFrom="margin">
+                  <wp14:pctWidth>0</wp14:pctWidth>
+                </wp14:sizeRelH>
+                <wp14:sizeRelV relativeFrom="margin">
+                  <wp14:pctHeight>0</wp14:pctHeight>
+                </wp14:sizeRelV>
+              </wp:anchor>
+            </w:drawing>
+          </mc:Choice>
+          <mc:Fallback>
+            <w:pict>
+              <v:line w14:anchorId="42B15671" id="Conector recto 24" o:spid="_x0000_s1026" style="position:absolute;z-index:251703296;visibility:visible;mso-wrap-style:square;mso-width-percent:0;mso-height-percent:0;mso-wrap-distance-left:9pt;mso-wrap-distance-top:0;mso-wrap-distance-right:9pt;mso-wrap-distance-bottom:0;mso-position-horizontal:absolute;mso-position-horizontal-relative:text;mso-position-vertical:absolute;mso-position-vertical-relative:text;mso-width-percent:0;mso-height-percent:0;mso-width-relative:margin;mso-height-relative:margin" from="225.15pt,17.65pt" to="252.9pt,17.65pt" o:gfxdata="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" strokecolor="black [3213]" strokeweight="3pt">
+                <v:stroke dashstyle="1 1" joinstyle="miter"/>
+              </v:line>
+            </w:pict>
+          </mc:Fallback>
+        </mc:AlternateContent>
+      </w:r>
+      <w:r>
+        <w:tab/>
+      </w:r>
+      <w:r>
+        <w:rPr>
+          <w:b/>
+          <w:bCs/>
+          <w:sz w:val="28"/>
+          <w:szCs w:val="28"/>
+        </w:rPr>
+        <w:t>Att</w:t>
+      </w:r>
+    </w:p>
+    <w:p>
+      <w:pPr>
+        <w:jc w:val="both"/>
+      </w:pPr>
+    </w:p>
+    <w:p>
+      <w:pPr>
+        <w:jc w:val="both"/>
+      </w:pPr>
     </w:p>
     <w:p>
       <w:pPr>
@@ -224,9 +2721,252 @@
           <w:ilvl w:val="0"/>
           <w:numId w:val="2"/>
         </w:numPr>
-      </w:pPr>
-      <w:r>
-        <w:t>Restricción de unicidad: no se puede repetir (pero puede ser nulo)</w:t>
+        <w:jc w:val="both"/>
+        <w:rPr>
+          <w:sz w:val="28"/>
+          <w:szCs w:val="28"/>
+        </w:rPr>
+      </w:pPr>
+      <w:r>
+        <w:rPr>
+          <w:b/>
+          <w:bCs/>
+          <w:sz w:val="28"/>
+          <w:szCs w:val="28"/>
+          <w:u w:val="single"/>
+        </w:rPr>
+        <w:t>Atributo de identificación (clave primaria)</w:t>
+      </w:r>
+      <w:r>
+        <w:rPr>
+          <w:b/>
+          <w:bCs/>
+          <w:sz w:val="28"/>
+          <w:szCs w:val="28"/>
+          <w:u w:val="single"/>
+        </w:rPr>
+        <w:t>:</w:t>
+      </w:r>
+      <w:r>
+        <w:rPr>
+          <w:sz w:val="28"/>
+          <w:szCs w:val="28"/>
+        </w:rPr>
+        <w:t xml:space="preserve"> no puede ser nulo ni estar repetido</w:t>
+      </w:r>
+    </w:p>
+    <w:p>
+      <w:pPr>
+        <w:jc w:val="both"/>
+      </w:pPr>
+      <w:r>
+        <w:rPr>
+          <w:noProof/>
+        </w:rPr>
+        <mc:AlternateContent>
+          <mc:Choice Requires="wps">
+            <w:drawing>
+              <wp:anchor distT="0" distB="0" distL="114300" distR="114300" simplePos="0" relativeHeight="251705344" behindDoc="0" locked="0" layoutInCell="1" allowOverlap="1" wp14:anchorId="3E7B2221" wp14:editId="338835D4">
+                <wp:simplePos x="0" y="0"/>
+                <wp:positionH relativeFrom="column">
+                  <wp:posOffset>2710180</wp:posOffset>
+                </wp:positionH>
+                <wp:positionV relativeFrom="paragraph">
+                  <wp:posOffset>182768</wp:posOffset>
+                </wp:positionV>
+                <wp:extent cx="713740" cy="456565"/>
+                <wp:effectExtent l="19050" t="19050" r="10160" b="19685"/>
+                <wp:wrapNone/>
+                <wp:docPr id="25" name="Elipse 25"/>
+                <wp:cNvGraphicFramePr/>
+                <a:graphic xmlns:a="http://schemas.openxmlformats.org/drawingml/2006/main">
+                  <a:graphicData uri="http://schemas.microsoft.com/office/word/2010/wordprocessingShape">
+                    <wps:wsp>
+                      <wps:cNvSpPr/>
+                      <wps:spPr>
+                        <a:xfrm>
+                          <a:off x="0" y="0"/>
+                          <a:ext cx="713740" cy="456565"/>
+                        </a:xfrm>
+                        <a:prstGeom prst="ellipse">
+                          <a:avLst/>
+                        </a:prstGeom>
+                        <a:noFill/>
+                        <a:ln w="38100">
+                          <a:solidFill>
+                            <a:schemeClr val="tx1"/>
+                          </a:solidFill>
+                        </a:ln>
+                      </wps:spPr>
+                      <wps:style>
+                        <a:lnRef idx="2">
+                          <a:schemeClr val="accent1">
+                            <a:shade val="50000"/>
+                          </a:schemeClr>
+                        </a:lnRef>
+                        <a:fillRef idx="1">
+                          <a:schemeClr val="accent1"/>
+                        </a:fillRef>
+                        <a:effectRef idx="0">
+                          <a:schemeClr val="accent1"/>
+                        </a:effectRef>
+                        <a:fontRef idx="minor">
+                          <a:schemeClr val="lt1"/>
+                        </a:fontRef>
+                      </wps:style>
+                      <wps:bodyPr rot="0" spcFirstLastPara="0" vertOverflow="overflow" horzOverflow="overflow" vert="horz" wrap="square" lIns="91440" tIns="45720" rIns="91440" bIns="45720" numCol="1" spcCol="0" rtlCol="0" fromWordArt="0" anchor="ctr" anchorCtr="0" forceAA="0" compatLnSpc="1">
+                        <a:prstTxWarp prst="textNoShape">
+                          <a:avLst/>
+                        </a:prstTxWarp>
+                        <a:noAutofit/>
+                      </wps:bodyPr>
+                    </wps:wsp>
+                  </a:graphicData>
+                </a:graphic>
+                <wp14:sizeRelH relativeFrom="margin">
+                  <wp14:pctWidth>0</wp14:pctWidth>
+                </wp14:sizeRelH>
+                <wp14:sizeRelV relativeFrom="margin">
+                  <wp14:pctHeight>0</wp14:pctHeight>
+                </wp14:sizeRelV>
+              </wp:anchor>
+            </w:drawing>
+          </mc:Choice>
+          <mc:Fallback>
+            <w:pict>
+              <v:oval w14:anchorId="7F4ABE39" id="Elipse 25" o:spid="_x0000_s1026" style="position:absolute;margin-left:213.4pt;margin-top:14.4pt;width:56.2pt;height:35.95pt;z-index:251705344;visibility:visible;mso-wrap-style:square;mso-width-percent:0;mso-height-percent:0;mso-wrap-distance-left:9pt;mso-wrap-distance-top:0;mso-wrap-distance-right:9pt;mso-wrap-distance-bottom:0;mso-position-horizontal:absolute;mso-position-horizontal-relative:text;mso-position-vertical:absolute;mso-position-vertical-relative:text;mso-width-percent:0;mso-height-percent:0;mso-width-relative:margin;mso-height-relative:margin;v-text-anchor:middle" o:gfxdata="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" filled="f" strokecolor="black [3213]" strokeweight="3pt">
+                <v:stroke joinstyle="miter"/>
+              </v:oval>
+            </w:pict>
+          </mc:Fallback>
+        </mc:AlternateContent>
+      </w:r>
+    </w:p>
+    <w:p>
+      <w:pPr>
+        <w:tabs>
+          <w:tab w:val="left" w:pos="4636"/>
+        </w:tabs>
+        <w:jc w:val="both"/>
+        <w:rPr>
+          <w:b/>
+          <w:bCs/>
+        </w:rPr>
+      </w:pPr>
+      <w:r>
+        <w:rPr>
+          <w:noProof/>
+        </w:rPr>
+        <mc:AlternateContent>
+          <mc:Choice Requires="wps">
+            <w:drawing>
+              <wp:anchor distT="0" distB="0" distL="114300" distR="114300" simplePos="0" relativeHeight="251707392" behindDoc="0" locked="0" layoutInCell="1" allowOverlap="1" wp14:anchorId="78F1FB1F" wp14:editId="1A00C71C">
+                <wp:simplePos x="0" y="0"/>
+                <wp:positionH relativeFrom="column">
+                  <wp:posOffset>2883535</wp:posOffset>
+                </wp:positionH>
+                <wp:positionV relativeFrom="paragraph">
+                  <wp:posOffset>219075</wp:posOffset>
+                </wp:positionV>
+                <wp:extent cx="352425" cy="0"/>
+                <wp:effectExtent l="0" t="19050" r="28575" b="19050"/>
+                <wp:wrapNone/>
+                <wp:docPr id="26" name="Conector recto 26"/>
+                <wp:cNvGraphicFramePr/>
+                <a:graphic xmlns:a="http://schemas.openxmlformats.org/drawingml/2006/main">
+                  <a:graphicData uri="http://schemas.microsoft.com/office/word/2010/wordprocessingShape">
+                    <wps:wsp>
+                      <wps:cNvCnPr/>
+                      <wps:spPr>
+                        <a:xfrm>
+                          <a:off x="0" y="0"/>
+                          <a:ext cx="352425" cy="0"/>
+                        </a:xfrm>
+                        <a:prstGeom prst="line">
+                          <a:avLst/>
+                        </a:prstGeom>
+                        <a:ln w="38100">
+                          <a:solidFill>
+                            <a:schemeClr val="tx1"/>
+                          </a:solidFill>
+                          <a:prstDash val="solid"/>
+                        </a:ln>
+                      </wps:spPr>
+                      <wps:style>
+                        <a:lnRef idx="1">
+                          <a:schemeClr val="accent1"/>
+                        </a:lnRef>
+                        <a:fillRef idx="0">
+                          <a:schemeClr val="accent1"/>
+                        </a:fillRef>
+                        <a:effectRef idx="0">
+                          <a:schemeClr val="accent1"/>
+                        </a:effectRef>
+                        <a:fontRef idx="minor">
+                          <a:schemeClr val="tx1"/>
+                        </a:fontRef>
+                      </wps:style>
+                      <wps:bodyPr/>
+                    </wps:wsp>
+                  </a:graphicData>
+                </a:graphic>
+                <wp14:sizeRelH relativeFrom="margin">
+                  <wp14:pctWidth>0</wp14:pctWidth>
+                </wp14:sizeRelH>
+                <wp14:sizeRelV relativeFrom="margin">
+                  <wp14:pctHeight>0</wp14:pctHeight>
+                </wp14:sizeRelV>
+              </wp:anchor>
+            </w:drawing>
+          </mc:Choice>
+          <mc:Fallback>
+            <w:pict>
+              <v:line w14:anchorId="3C3A57E0" id="Conector recto 26" o:spid="_x0000_s1026" style="position:absolute;z-index:251707392;visibility:visible;mso-wrap-style:square;mso-width-percent:0;mso-height-percent:0;mso-wrap-distance-left:9pt;mso-wrap-distance-top:0;mso-wrap-distance-right:9pt;mso-wrap-distance-bottom:0;mso-position-horizontal:absolute;mso-position-horizontal-relative:text;mso-position-vertical:absolute;mso-position-vertical-relative:text;mso-width-percent:0;mso-height-percent:0;mso-width-relative:margin;mso-height-relative:margin" from="227.05pt,17.25pt" to="254.8pt,17.25pt" o:gfxdata="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" strokecolor="black [3213]" strokeweight="3pt">
+                <v:stroke joinstyle="miter"/>
+              </v:line>
+            </w:pict>
+          </mc:Fallback>
+        </mc:AlternateContent>
+      </w:r>
+      <w:r>
+        <w:tab/>
+      </w:r>
+      <w:r>
+        <w:rPr>
+          <w:b/>
+          <w:bCs/>
+          <w:sz w:val="28"/>
+          <w:szCs w:val="28"/>
+        </w:rPr>
+        <w:t>Att</w:t>
+      </w:r>
+    </w:p>
+    <w:p>
+      <w:pPr>
+        <w:jc w:val="both"/>
+      </w:pPr>
+    </w:p>
+    <w:p>
+      <w:pPr>
+        <w:jc w:val="both"/>
+      </w:pPr>
+    </w:p>
+    <w:p>
+      <w:pPr>
+        <w:jc w:val="both"/>
+        <w:rPr>
+          <w:sz w:val="36"/>
+          <w:szCs w:val="36"/>
+          <w:u w:val="single" w:color="FF0000"/>
+        </w:rPr>
+      </w:pPr>
+      <w:r>
+        <w:rPr>
+          <w:sz w:val="36"/>
+          <w:szCs w:val="36"/>
+          <w:u w:val="single" w:color="FF0000"/>
+        </w:rPr>
+        <w:t>Relaciones</w:t>
       </w:r>
     </w:p>
     <w:p>
@@ -236,28 +2976,139 @@
           <w:ilvl w:val="0"/>
           <w:numId w:val="2"/>
         </w:numPr>
-      </w:pPr>
-      <w:r>
-        <w:t>Atributo de identificación (clave primaria)</w:t>
-      </w:r>
-    </w:p>
-    <w:p/>
-    <w:p>
-      <w:pPr>
-        <w:rPr>
-          <w:sz w:val="28"/>
-          <w:szCs w:val="28"/>
-          <w:u w:val="single" w:color="FF0000"/>
-        </w:rPr>
-      </w:pPr>
-      <w:r>
-        <w:rPr>
-          <w:sz w:val="28"/>
-          <w:szCs w:val="28"/>
-          <w:u w:val="single" w:color="FF0000"/>
-        </w:rPr>
-        <w:t>Relaciones</w:t>
-      </w:r>
+        <w:jc w:val="both"/>
+        <w:rPr>
+          <w:sz w:val="28"/>
+          <w:szCs w:val="28"/>
+        </w:rPr>
+      </w:pPr>
+      <w:r>
+        <w:rPr>
+          <w:b/>
+          <w:bCs/>
+          <w:sz w:val="28"/>
+          <w:szCs w:val="28"/>
+          <w:u w:val="single"/>
+        </w:rPr>
+        <w:t>Relación:</w:t>
+      </w:r>
+      <w:r>
+        <w:rPr>
+          <w:sz w:val="28"/>
+          <w:szCs w:val="28"/>
+        </w:rPr>
+        <w:t xml:space="preserve"> una correspondencia entre dos o más entidades</w:t>
+      </w:r>
+    </w:p>
+    <w:p>
+      <w:pPr>
+        <w:pStyle w:val="Prrafodelista"/>
+        <w:jc w:val="both"/>
+        <w:rPr>
+          <w:sz w:val="28"/>
+          <w:szCs w:val="28"/>
+        </w:rPr>
+      </w:pPr>
+      <w:r>
+        <w:rPr>
+          <w:noProof/>
+          <w:sz w:val="28"/>
+          <w:szCs w:val="28"/>
+        </w:rPr>
+        <mc:AlternateContent>
+          <mc:Choice Requires="wps">
+            <w:drawing>
+              <wp:anchor distT="0" distB="0" distL="114300" distR="114300" simplePos="0" relativeHeight="251709440" behindDoc="0" locked="0" layoutInCell="1" allowOverlap="1" wp14:anchorId="2C196ABF" wp14:editId="1EC86A04">
+                <wp:simplePos x="0" y="0"/>
+                <wp:positionH relativeFrom="column">
+                  <wp:posOffset>2438400</wp:posOffset>
+                </wp:positionH>
+                <wp:positionV relativeFrom="paragraph">
+                  <wp:posOffset>41910</wp:posOffset>
+                </wp:positionV>
+                <wp:extent cx="1038225" cy="609600"/>
+                <wp:effectExtent l="38100" t="38100" r="47625" b="38100"/>
+                <wp:wrapNone/>
+                <wp:docPr id="28" name="Rombo 28"/>
+                <wp:cNvGraphicFramePr/>
+                <a:graphic xmlns:a="http://schemas.openxmlformats.org/drawingml/2006/main">
+                  <a:graphicData uri="http://schemas.microsoft.com/office/word/2010/wordprocessingShape">
+                    <wps:wsp>
+                      <wps:cNvSpPr/>
+                      <wps:spPr>
+                        <a:xfrm>
+                          <a:off x="0" y="0"/>
+                          <a:ext cx="1038225" cy="609600"/>
+                        </a:xfrm>
+                        <a:prstGeom prst="diamond">
+                          <a:avLst/>
+                        </a:prstGeom>
+                        <a:noFill/>
+                        <a:ln w="38100">
+                          <a:solidFill>
+                            <a:schemeClr val="tx1"/>
+                          </a:solidFill>
+                        </a:ln>
+                      </wps:spPr>
+                      <wps:style>
+                        <a:lnRef idx="2">
+                          <a:schemeClr val="accent1">
+                            <a:shade val="50000"/>
+                          </a:schemeClr>
+                        </a:lnRef>
+                        <a:fillRef idx="1">
+                          <a:schemeClr val="accent1"/>
+                        </a:fillRef>
+                        <a:effectRef idx="0">
+                          <a:schemeClr val="accent1"/>
+                        </a:effectRef>
+                        <a:fontRef idx="minor">
+                          <a:schemeClr val="lt1"/>
+                        </a:fontRef>
+                      </wps:style>
+                      <wps:bodyPr rot="0" spcFirstLastPara="0" vertOverflow="overflow" horzOverflow="overflow" vert="horz" wrap="square" lIns="91440" tIns="45720" rIns="91440" bIns="45720" numCol="1" spcCol="0" rtlCol="0" fromWordArt="0" anchor="ctr" anchorCtr="0" forceAA="0" compatLnSpc="1">
+                        <a:prstTxWarp prst="textNoShape">
+                          <a:avLst/>
+                        </a:prstTxWarp>
+                        <a:noAutofit/>
+                      </wps:bodyPr>
+                    </wps:wsp>
+                  </a:graphicData>
+                </a:graphic>
+                <wp14:sizeRelH relativeFrom="margin">
+                  <wp14:pctWidth>0</wp14:pctWidth>
+                </wp14:sizeRelH>
+                <wp14:sizeRelV relativeFrom="margin">
+                  <wp14:pctHeight>0</wp14:pctHeight>
+                </wp14:sizeRelV>
+              </wp:anchor>
+            </w:drawing>
+          </mc:Choice>
+          <mc:Fallback>
+            <w:pict>
+              <v:shape w14:anchorId="047ECA40" id="Rombo 28" o:spid="_x0000_s1026" type="#_x0000_t4" style="position:absolute;margin-left:192pt;margin-top:3.3pt;width:81.75pt;height:48pt;z-index:251709440;visibility:visible;mso-wrap-style:square;mso-width-percent:0;mso-height-percent:0;mso-wrap-distance-left:9pt;mso-wrap-distance-top:0;mso-wrap-distance-right:9pt;mso-wrap-distance-bottom:0;mso-position-horizontal:absolute;mso-position-horizontal-relative:text;mso-position-vertical:absolute;mso-position-vertical-relative:text;mso-width-percent:0;mso-height-percent:0;mso-width-relative:margin;mso-height-relative:margin;v-text-anchor:middle" o:gfxdata="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" filled="f" strokecolor="black [3213]" strokeweight="3pt"/>
+            </w:pict>
+          </mc:Fallback>
+        </mc:AlternateContent>
+      </w:r>
+    </w:p>
+    <w:p>
+      <w:pPr>
+        <w:jc w:val="both"/>
+        <w:rPr>
+          <w:sz w:val="28"/>
+          <w:szCs w:val="28"/>
+        </w:rPr>
+      </w:pPr>
+    </w:p>
+    <w:p>
+      <w:pPr>
+        <w:jc w:val="both"/>
+        <w:rPr>
+          <w:sz w:val="28"/>
+          <w:szCs w:val="28"/>
+        </w:rPr>
+      </w:pPr>
     </w:p>
     <w:p>
       <w:pPr>
@@ -266,10 +3117,360 @@
           <w:ilvl w:val="0"/>
           <w:numId w:val="2"/>
         </w:numPr>
-      </w:pPr>
-      <w:r>
-        <w:t>Las relaciones se representan mediante rombos conectados con las entidades que enlaza.</w:t>
-      </w:r>
+        <w:jc w:val="both"/>
+        <w:rPr>
+          <w:b/>
+          <w:bCs/>
+          <w:sz w:val="28"/>
+          <w:szCs w:val="28"/>
+          <w:u w:val="single"/>
+        </w:rPr>
+      </w:pPr>
+      <w:r>
+        <w:rPr>
+          <w:b/>
+          <w:bCs/>
+          <w:noProof/>
+          <w:sz w:val="28"/>
+          <w:szCs w:val="28"/>
+          <w:u w:val="single"/>
+        </w:rPr>
+        <mc:AlternateContent>
+          <mc:Choice Requires="wps">
+            <w:drawing>
+              <wp:anchor distT="0" distB="0" distL="114300" distR="114300" simplePos="0" relativeHeight="251711488" behindDoc="0" locked="0" layoutInCell="1" allowOverlap="1" wp14:anchorId="38FB8AB5" wp14:editId="5AB4D044">
+                <wp:simplePos x="0" y="0"/>
+                <wp:positionH relativeFrom="column">
+                  <wp:posOffset>2352675</wp:posOffset>
+                </wp:positionH>
+                <wp:positionV relativeFrom="paragraph">
+                  <wp:posOffset>275590</wp:posOffset>
+                </wp:positionV>
+                <wp:extent cx="1038225" cy="609600"/>
+                <wp:effectExtent l="38100" t="38100" r="47625" b="38100"/>
+                <wp:wrapNone/>
+                <wp:docPr id="29" name="Rombo 29"/>
+                <wp:cNvGraphicFramePr/>
+                <a:graphic xmlns:a="http://schemas.openxmlformats.org/drawingml/2006/main">
+                  <a:graphicData uri="http://schemas.microsoft.com/office/word/2010/wordprocessingShape">
+                    <wps:wsp>
+                      <wps:cNvSpPr/>
+                      <wps:spPr>
+                        <a:xfrm>
+                          <a:off x="0" y="0"/>
+                          <a:ext cx="1038225" cy="609600"/>
+                        </a:xfrm>
+                        <a:prstGeom prst="diamond">
+                          <a:avLst/>
+                        </a:prstGeom>
+                        <a:noFill/>
+                        <a:ln w="38100">
+                          <a:solidFill>
+                            <a:schemeClr val="tx1"/>
+                          </a:solidFill>
+                        </a:ln>
+                      </wps:spPr>
+                      <wps:style>
+                        <a:lnRef idx="2">
+                          <a:schemeClr val="accent1">
+                            <a:shade val="50000"/>
+                          </a:schemeClr>
+                        </a:lnRef>
+                        <a:fillRef idx="1">
+                          <a:schemeClr val="accent1"/>
+                        </a:fillRef>
+                        <a:effectRef idx="0">
+                          <a:schemeClr val="accent1"/>
+                        </a:effectRef>
+                        <a:fontRef idx="minor">
+                          <a:schemeClr val="lt1"/>
+                        </a:fontRef>
+                      </wps:style>
+                      <wps:bodyPr rot="0" spcFirstLastPara="0" vertOverflow="overflow" horzOverflow="overflow" vert="horz" wrap="square" lIns="91440" tIns="45720" rIns="91440" bIns="45720" numCol="1" spcCol="0" rtlCol="0" fromWordArt="0" anchor="ctr" anchorCtr="0" forceAA="0" compatLnSpc="1">
+                        <a:prstTxWarp prst="textNoShape">
+                          <a:avLst/>
+                        </a:prstTxWarp>
+                        <a:noAutofit/>
+                      </wps:bodyPr>
+                    </wps:wsp>
+                  </a:graphicData>
+                </a:graphic>
+                <wp14:sizeRelH relativeFrom="margin">
+                  <wp14:pctWidth>0</wp14:pctWidth>
+                </wp14:sizeRelH>
+                <wp14:sizeRelV relativeFrom="margin">
+                  <wp14:pctHeight>0</wp14:pctHeight>
+                </wp14:sizeRelV>
+              </wp:anchor>
+            </w:drawing>
+          </mc:Choice>
+          <mc:Fallback>
+            <w:pict>
+              <v:shape w14:anchorId="027D0B15" id="Rombo 29" o:spid="_x0000_s1026" type="#_x0000_t4" style="position:absolute;margin-left:185.25pt;margin-top:21.7pt;width:81.75pt;height:48pt;z-index:251711488;visibility:visible;mso-wrap-style:square;mso-width-percent:0;mso-height-percent:0;mso-wrap-distance-left:9pt;mso-wrap-distance-top:0;mso-wrap-distance-right:9pt;mso-wrap-distance-bottom:0;mso-position-horizontal:absolute;mso-position-horizontal-relative:text;mso-position-vertical:absolute;mso-position-vertical-relative:text;mso-width-percent:0;mso-height-percent:0;mso-width-relative:margin;mso-height-relative:margin;v-text-anchor:middle" o:gfxdata="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" filled="f" strokecolor="black [3213]" strokeweight="3pt"/>
+            </w:pict>
+          </mc:Fallback>
+        </mc:AlternateContent>
+      </w:r>
+      <w:r>
+        <w:rPr>
+          <w:b/>
+          <w:bCs/>
+          <w:sz w:val="28"/>
+          <w:szCs w:val="28"/>
+          <w:u w:val="single"/>
+        </w:rPr>
+        <w:t>C</w:t>
+      </w:r>
+      <w:r>
+        <w:rPr>
+          <w:b/>
+          <w:bCs/>
+          <w:sz w:val="28"/>
+          <w:szCs w:val="28"/>
+          <w:u w:val="single"/>
+        </w:rPr>
+        <w:t>ardinalidad</w:t>
+      </w:r>
+      <w:r>
+        <w:rPr>
+          <w:b/>
+          <w:bCs/>
+          <w:sz w:val="28"/>
+          <w:szCs w:val="28"/>
+          <w:u w:val="single"/>
+        </w:rPr>
+        <w:t xml:space="preserve"> máxima</w:t>
+      </w:r>
+    </w:p>
+    <w:p>
+      <w:pPr>
+        <w:tabs>
+          <w:tab w:val="left" w:pos="3225"/>
+        </w:tabs>
+        <w:jc w:val="both"/>
+        <w:rPr>
+          <w:sz w:val="28"/>
+          <w:szCs w:val="28"/>
+        </w:rPr>
+      </w:pPr>
+      <w:r>
+        <w:rPr>
+          <w:noProof/>
+        </w:rPr>
+        <mc:AlternateContent>
+          <mc:Choice Requires="wps">
+            <w:drawing>
+              <wp:anchor distT="0" distB="0" distL="114300" distR="114300" simplePos="0" relativeHeight="251721728" behindDoc="0" locked="0" layoutInCell="1" allowOverlap="1" wp14:anchorId="25FAF3E4" wp14:editId="6C6A45E6">
+                <wp:simplePos x="0" y="0"/>
+                <wp:positionH relativeFrom="column">
+                  <wp:posOffset>3390900</wp:posOffset>
+                </wp:positionH>
+                <wp:positionV relativeFrom="paragraph">
+                  <wp:posOffset>256540</wp:posOffset>
+                </wp:positionV>
+                <wp:extent cx="914400" cy="0"/>
+                <wp:effectExtent l="0" t="19050" r="19050" b="19050"/>
+                <wp:wrapNone/>
+                <wp:docPr id="34" name="Conector recto 34"/>
+                <wp:cNvGraphicFramePr/>
+                <a:graphic xmlns:a="http://schemas.openxmlformats.org/drawingml/2006/main">
+                  <a:graphicData uri="http://schemas.microsoft.com/office/word/2010/wordprocessingShape">
+                    <wps:wsp>
+                      <wps:cNvCnPr/>
+                      <wps:spPr>
+                        <a:xfrm flipV="1">
+                          <a:off x="0" y="0"/>
+                          <a:ext cx="914400" cy="0"/>
+                        </a:xfrm>
+                        <a:prstGeom prst="line">
+                          <a:avLst/>
+                        </a:prstGeom>
+                        <a:ln w="38100">
+                          <a:solidFill>
+                            <a:schemeClr val="tx1"/>
+                          </a:solidFill>
+                        </a:ln>
+                      </wps:spPr>
+                      <wps:style>
+                        <a:lnRef idx="1">
+                          <a:schemeClr val="accent1"/>
+                        </a:lnRef>
+                        <a:fillRef idx="0">
+                          <a:schemeClr val="accent1"/>
+                        </a:fillRef>
+                        <a:effectRef idx="0">
+                          <a:schemeClr val="accent1"/>
+                        </a:effectRef>
+                        <a:fontRef idx="minor">
+                          <a:schemeClr val="tx1"/>
+                        </a:fontRef>
+                      </wps:style>
+                      <wps:bodyPr/>
+                    </wps:wsp>
+                  </a:graphicData>
+                </a:graphic>
+                <wp14:sizeRelH relativeFrom="margin">
+                  <wp14:pctWidth>0</wp14:pctWidth>
+                </wp14:sizeRelH>
+                <wp14:sizeRelV relativeFrom="margin">
+                  <wp14:pctHeight>0</wp14:pctHeight>
+                </wp14:sizeRelV>
+              </wp:anchor>
+            </w:drawing>
+          </mc:Choice>
+          <mc:Fallback>
+            <w:pict>
+              <v:line w14:anchorId="68C6C945" id="Conector recto 34" o:spid="_x0000_s1026" style="position:absolute;flip:y;z-index:251721728;visibility:visible;mso-wrap-style:square;mso-width-percent:0;mso-height-percent:0;mso-wrap-distance-left:9pt;mso-wrap-distance-top:0;mso-wrap-distance-right:9pt;mso-wrap-distance-bottom:0;mso-position-horizontal:absolute;mso-position-horizontal-relative:text;mso-position-vertical:absolute;mso-position-vertical-relative:text;mso-width-percent:0;mso-height-percent:0;mso-width-relative:margin;mso-height-relative:margin" from="267pt,20.2pt" to="339pt,20.2pt" o:gfxdata="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" strokecolor="black [3213]" strokeweight="3pt">
+                <v:stroke joinstyle="miter"/>
+              </v:line>
+            </w:pict>
+          </mc:Fallback>
+        </mc:AlternateContent>
+      </w:r>
+      <w:r>
+        <w:rPr>
+          <w:noProof/>
+        </w:rPr>
+        <mc:AlternateContent>
+          <mc:Choice Requires="wps">
+            <w:drawing>
+              <wp:anchor distT="0" distB="0" distL="114300" distR="114300" simplePos="0" relativeHeight="251719680" behindDoc="0" locked="0" layoutInCell="1" allowOverlap="1" wp14:anchorId="0B88D78A" wp14:editId="42ED9260">
+                <wp:simplePos x="0" y="0"/>
+                <wp:positionH relativeFrom="column">
+                  <wp:posOffset>1428750</wp:posOffset>
+                </wp:positionH>
+                <wp:positionV relativeFrom="paragraph">
+                  <wp:posOffset>247015</wp:posOffset>
+                </wp:positionV>
+                <wp:extent cx="914400" cy="0"/>
+                <wp:effectExtent l="0" t="19050" r="19050" b="19050"/>
+                <wp:wrapNone/>
+                <wp:docPr id="33" name="Conector recto 33"/>
+                <wp:cNvGraphicFramePr/>
+                <a:graphic xmlns:a="http://schemas.openxmlformats.org/drawingml/2006/main">
+                  <a:graphicData uri="http://schemas.microsoft.com/office/word/2010/wordprocessingShape">
+                    <wps:wsp>
+                      <wps:cNvCnPr/>
+                      <wps:spPr>
+                        <a:xfrm flipV="1">
+                          <a:off x="0" y="0"/>
+                          <a:ext cx="914400" cy="0"/>
+                        </a:xfrm>
+                        <a:prstGeom prst="line">
+                          <a:avLst/>
+                        </a:prstGeom>
+                        <a:ln w="38100">
+                          <a:solidFill>
+                            <a:schemeClr val="tx1"/>
+                          </a:solidFill>
+                        </a:ln>
+                      </wps:spPr>
+                      <wps:style>
+                        <a:lnRef idx="1">
+                          <a:schemeClr val="accent1"/>
+                        </a:lnRef>
+                        <a:fillRef idx="0">
+                          <a:schemeClr val="accent1"/>
+                        </a:fillRef>
+                        <a:effectRef idx="0">
+                          <a:schemeClr val="accent1"/>
+                        </a:effectRef>
+                        <a:fontRef idx="minor">
+                          <a:schemeClr val="tx1"/>
+                        </a:fontRef>
+                      </wps:style>
+                      <wps:bodyPr/>
+                    </wps:wsp>
+                  </a:graphicData>
+                </a:graphic>
+                <wp14:sizeRelH relativeFrom="margin">
+                  <wp14:pctWidth>0</wp14:pctWidth>
+                </wp14:sizeRelH>
+                <wp14:sizeRelV relativeFrom="margin">
+                  <wp14:pctHeight>0</wp14:pctHeight>
+                </wp14:sizeRelV>
+              </wp:anchor>
+            </w:drawing>
+          </mc:Choice>
+          <mc:Fallback>
+            <w:pict>
+              <v:line w14:anchorId="2A8C33EE" id="Conector recto 33" o:spid="_x0000_s1026" style="position:absolute;flip:y;z-index:251719680;visibility:visible;mso-wrap-style:square;mso-width-percent:0;mso-height-percent:0;mso-wrap-distance-left:9pt;mso-wrap-distance-top:0;mso-wrap-distance-right:9pt;mso-wrap-distance-bottom:0;mso-position-horizontal:absolute;mso-position-horizontal-relative:text;mso-position-vertical:absolute;mso-position-vertical-relative:text;mso-width-percent:0;mso-height-percent:0;mso-width-relative:margin;mso-height-relative:margin" from="112.5pt,19.45pt" to="184.5pt,19.45pt" o:gfxdata="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" strokecolor="black [3213]" strokeweight="3pt">
+                <v:stroke joinstyle="miter"/>
+              </v:line>
+            </w:pict>
+          </mc:Fallback>
+        </mc:AlternateContent>
+      </w:r>
+      <w:r>
+        <w:rPr>
+          <w:sz w:val="28"/>
+          <w:szCs w:val="28"/>
+        </w:rPr>
+        <w:t xml:space="preserve">                                     1</w:t>
+      </w:r>
+      <w:r>
+        <w:rPr>
+          <w:sz w:val="28"/>
+          <w:szCs w:val="28"/>
+        </w:rPr>
+        <w:tab/>
+      </w:r>
+      <w:r>
+        <w:rPr>
+          <w:sz w:val="28"/>
+          <w:szCs w:val="28"/>
+        </w:rPr>
+        <w:tab/>
+      </w:r>
+      <w:r>
+        <w:rPr>
+          <w:sz w:val="28"/>
+          <w:szCs w:val="28"/>
+        </w:rPr>
+        <w:tab/>
+      </w:r>
+      <w:r>
+        <w:rPr>
+          <w:sz w:val="28"/>
+          <w:szCs w:val="28"/>
+        </w:rPr>
+        <w:tab/>
+      </w:r>
+      <w:r>
+        <w:rPr>
+          <w:sz w:val="28"/>
+          <w:szCs w:val="28"/>
+        </w:rPr>
+        <w:tab/>
+      </w:r>
+      <w:proofErr w:type="gramStart"/>
+      <w:r>
+        <w:rPr>
+          <w:sz w:val="28"/>
+          <w:szCs w:val="28"/>
+        </w:rPr>
+        <w:tab/>
+        <w:t xml:space="preserve">  N</w:t>
+      </w:r>
+      <w:proofErr w:type="gramEnd"/>
+    </w:p>
+    <w:p>
+      <w:pPr>
+        <w:jc w:val="both"/>
+        <w:rPr>
+          <w:sz w:val="28"/>
+          <w:szCs w:val="28"/>
+        </w:rPr>
+      </w:pPr>
+    </w:p>
+    <w:p>
+      <w:pPr>
+        <w:jc w:val="both"/>
+        <w:rPr>
+          <w:sz w:val="28"/>
+          <w:szCs w:val="28"/>
+        </w:rPr>
+      </w:pPr>
     </w:p>
     <w:p>
       <w:pPr>
@@ -278,16 +3479,309 @@
           <w:ilvl w:val="0"/>
           <w:numId w:val="2"/>
         </w:numPr>
-      </w:pPr>
-      <w:r>
-        <w:t>La cardinalidad</w:t>
-      </w:r>
-      <w:r>
-        <w:t xml:space="preserve"> (máxima)</w:t>
-      </w:r>
-      <w:r>
-        <w:t xml:space="preserve"> se representa con el símbolo correspondiente (1 o N). </w:t>
-      </w:r>
+        <w:jc w:val="both"/>
+        <w:rPr>
+          <w:sz w:val="28"/>
+          <w:szCs w:val="28"/>
+        </w:rPr>
+      </w:pPr>
+      <w:r>
+        <w:rPr>
+          <w:b/>
+          <w:bCs/>
+          <w:noProof/>
+          <w:sz w:val="28"/>
+          <w:szCs w:val="28"/>
+          <w:u w:val="single"/>
+        </w:rPr>
+        <mc:AlternateContent>
+          <mc:Choice Requires="wps">
+            <w:drawing>
+              <wp:anchor distT="0" distB="0" distL="114300" distR="114300" simplePos="0" relativeHeight="251713536" behindDoc="0" locked="0" layoutInCell="1" allowOverlap="1" wp14:anchorId="38F580A9" wp14:editId="4AB8279E">
+                <wp:simplePos x="0" y="0"/>
+                <wp:positionH relativeFrom="column">
+                  <wp:posOffset>2352675</wp:posOffset>
+                </wp:positionH>
+                <wp:positionV relativeFrom="paragraph">
+                  <wp:posOffset>304165</wp:posOffset>
+                </wp:positionV>
+                <wp:extent cx="1038225" cy="609600"/>
+                <wp:effectExtent l="38100" t="38100" r="47625" b="38100"/>
+                <wp:wrapNone/>
+                <wp:docPr id="30" name="Rombo 30"/>
+                <wp:cNvGraphicFramePr/>
+                <a:graphic xmlns:a="http://schemas.openxmlformats.org/drawingml/2006/main">
+                  <a:graphicData uri="http://schemas.microsoft.com/office/word/2010/wordprocessingShape">
+                    <wps:wsp>
+                      <wps:cNvSpPr/>
+                      <wps:spPr>
+                        <a:xfrm>
+                          <a:off x="0" y="0"/>
+                          <a:ext cx="1038225" cy="609600"/>
+                        </a:xfrm>
+                        <a:prstGeom prst="diamond">
+                          <a:avLst/>
+                        </a:prstGeom>
+                        <a:noFill/>
+                        <a:ln w="38100">
+                          <a:solidFill>
+                            <a:schemeClr val="tx1"/>
+                          </a:solidFill>
+                        </a:ln>
+                      </wps:spPr>
+                      <wps:style>
+                        <a:lnRef idx="2">
+                          <a:schemeClr val="accent1">
+                            <a:shade val="50000"/>
+                          </a:schemeClr>
+                        </a:lnRef>
+                        <a:fillRef idx="1">
+                          <a:schemeClr val="accent1"/>
+                        </a:fillRef>
+                        <a:effectRef idx="0">
+                          <a:schemeClr val="accent1"/>
+                        </a:effectRef>
+                        <a:fontRef idx="minor">
+                          <a:schemeClr val="lt1"/>
+                        </a:fontRef>
+                      </wps:style>
+                      <wps:bodyPr rot="0" spcFirstLastPara="0" vertOverflow="overflow" horzOverflow="overflow" vert="horz" wrap="square" lIns="91440" tIns="45720" rIns="91440" bIns="45720" numCol="1" spcCol="0" rtlCol="0" fromWordArt="0" anchor="ctr" anchorCtr="0" forceAA="0" compatLnSpc="1">
+                        <a:prstTxWarp prst="textNoShape">
+                          <a:avLst/>
+                        </a:prstTxWarp>
+                        <a:noAutofit/>
+                      </wps:bodyPr>
+                    </wps:wsp>
+                  </a:graphicData>
+                </a:graphic>
+                <wp14:sizeRelH relativeFrom="margin">
+                  <wp14:pctWidth>0</wp14:pctWidth>
+                </wp14:sizeRelH>
+                <wp14:sizeRelV relativeFrom="margin">
+                  <wp14:pctHeight>0</wp14:pctHeight>
+                </wp14:sizeRelV>
+              </wp:anchor>
+            </w:drawing>
+          </mc:Choice>
+          <mc:Fallback>
+            <w:pict>
+              <v:shape w14:anchorId="20B858A2" id="Rombo 30" o:spid="_x0000_s1026" type="#_x0000_t4" style="position:absolute;margin-left:185.25pt;margin-top:23.95pt;width:81.75pt;height:48pt;z-index:251713536;visibility:visible;mso-wrap-style:square;mso-width-percent:0;mso-height-percent:0;mso-wrap-distance-left:9pt;mso-wrap-distance-top:0;mso-wrap-distance-right:9pt;mso-wrap-distance-bottom:0;mso-position-horizontal:absolute;mso-position-horizontal-relative:text;mso-position-vertical:absolute;mso-position-vertical-relative:text;mso-width-percent:0;mso-height-percent:0;mso-width-relative:margin;mso-height-relative:margin;v-text-anchor:middle" o:gfxdata="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" filled="f" strokecolor="black [3213]" strokeweight="3pt"/>
+            </w:pict>
+          </mc:Fallback>
+        </mc:AlternateContent>
+      </w:r>
+      <w:r>
+        <w:rPr>
+          <w:b/>
+          <w:bCs/>
+          <w:sz w:val="28"/>
+          <w:szCs w:val="28"/>
+          <w:u w:val="single"/>
+        </w:rPr>
+        <w:t>O</w:t>
+      </w:r>
+      <w:r>
+        <w:rPr>
+          <w:b/>
+          <w:bCs/>
+          <w:sz w:val="28"/>
+          <w:szCs w:val="28"/>
+          <w:u w:val="single"/>
+        </w:rPr>
+        <w:t>bligatoriedad</w:t>
+      </w:r>
+      <w:r>
+        <w:rPr>
+          <w:b/>
+          <w:bCs/>
+          <w:sz w:val="28"/>
+          <w:szCs w:val="28"/>
+          <w:u w:val="single"/>
+        </w:rPr>
+        <w:t>:</w:t>
+      </w:r>
+      <w:r>
+        <w:rPr>
+          <w:sz w:val="28"/>
+          <w:szCs w:val="28"/>
+        </w:rPr>
+        <w:t xml:space="preserve"> cardinalidad mínima es igual a 0.</w:t>
+      </w:r>
+    </w:p>
+    <w:p>
+      <w:pPr>
+        <w:jc w:val="both"/>
+        <w:rPr>
+          <w:sz w:val="28"/>
+          <w:szCs w:val="28"/>
+        </w:rPr>
+      </w:pPr>
+      <w:r>
+        <w:rPr>
+          <w:noProof/>
+        </w:rPr>
+        <mc:AlternateContent>
+          <mc:Choice Requires="wps">
+            <w:drawing>
+              <wp:anchor distT="0" distB="0" distL="114300" distR="114300" simplePos="0" relativeHeight="251723776" behindDoc="0" locked="0" layoutInCell="1" allowOverlap="1" wp14:anchorId="329FDF01" wp14:editId="57D232E0">
+                <wp:simplePos x="0" y="0"/>
+                <wp:positionH relativeFrom="column">
+                  <wp:posOffset>3347720</wp:posOffset>
+                </wp:positionH>
+                <wp:positionV relativeFrom="paragraph">
+                  <wp:posOffset>243840</wp:posOffset>
+                </wp:positionV>
+                <wp:extent cx="914400" cy="0"/>
+                <wp:effectExtent l="0" t="19050" r="19050" b="19050"/>
+                <wp:wrapNone/>
+                <wp:docPr id="35" name="Conector recto 35"/>
+                <wp:cNvGraphicFramePr/>
+                <a:graphic xmlns:a="http://schemas.openxmlformats.org/drawingml/2006/main">
+                  <a:graphicData uri="http://schemas.microsoft.com/office/word/2010/wordprocessingShape">
+                    <wps:wsp>
+                      <wps:cNvCnPr/>
+                      <wps:spPr>
+                        <a:xfrm flipV="1">
+                          <a:off x="0" y="0"/>
+                          <a:ext cx="914400" cy="0"/>
+                        </a:xfrm>
+                        <a:prstGeom prst="line">
+                          <a:avLst/>
+                        </a:prstGeom>
+                        <a:ln w="38100">
+                          <a:solidFill>
+                            <a:schemeClr val="tx1"/>
+                          </a:solidFill>
+                        </a:ln>
+                      </wps:spPr>
+                      <wps:style>
+                        <a:lnRef idx="1">
+                          <a:schemeClr val="accent1"/>
+                        </a:lnRef>
+                        <a:fillRef idx="0">
+                          <a:schemeClr val="accent1"/>
+                        </a:fillRef>
+                        <a:effectRef idx="0">
+                          <a:schemeClr val="accent1"/>
+                        </a:effectRef>
+                        <a:fontRef idx="minor">
+                          <a:schemeClr val="tx1"/>
+                        </a:fontRef>
+                      </wps:style>
+                      <wps:bodyPr/>
+                    </wps:wsp>
+                  </a:graphicData>
+                </a:graphic>
+                <wp14:sizeRelH relativeFrom="margin">
+                  <wp14:pctWidth>0</wp14:pctWidth>
+                </wp14:sizeRelH>
+                <wp14:sizeRelV relativeFrom="margin">
+                  <wp14:pctHeight>0</wp14:pctHeight>
+                </wp14:sizeRelV>
+              </wp:anchor>
+            </w:drawing>
+          </mc:Choice>
+          <mc:Fallback>
+            <w:pict>
+              <v:line w14:anchorId="38F2B386" id="Conector recto 35" o:spid="_x0000_s1026" style="position:absolute;flip:y;z-index:251723776;visibility:visible;mso-wrap-style:square;mso-width-percent:0;mso-height-percent:0;mso-wrap-distance-left:9pt;mso-wrap-distance-top:0;mso-wrap-distance-right:9pt;mso-wrap-distance-bottom:0;mso-position-horizontal:absolute;mso-position-horizontal-relative:text;mso-position-vertical:absolute;mso-position-vertical-relative:text;mso-width-percent:0;mso-height-percent:0;mso-width-relative:margin;mso-height-relative:margin" from="263.6pt,19.2pt" to="335.6pt,19.2pt" o:gfxdata="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" strokecolor="black [3213]" strokeweight="3pt">
+                <v:stroke joinstyle="miter"/>
+              </v:line>
+            </w:pict>
+          </mc:Fallback>
+        </mc:AlternateContent>
+      </w:r>
+      <w:r>
+        <w:rPr>
+          <w:noProof/>
+        </w:rPr>
+        <mc:AlternateContent>
+          <mc:Choice Requires="wps">
+            <w:drawing>
+              <wp:anchor distT="0" distB="0" distL="114300" distR="114300" simplePos="0" relativeHeight="251725824" behindDoc="0" locked="0" layoutInCell="1" allowOverlap="1" wp14:anchorId="74044BF8" wp14:editId="5CDC9DF1">
+                <wp:simplePos x="0" y="0"/>
+                <wp:positionH relativeFrom="column">
+                  <wp:posOffset>3350895</wp:posOffset>
+                </wp:positionH>
+                <wp:positionV relativeFrom="paragraph">
+                  <wp:posOffset>306705</wp:posOffset>
+                </wp:positionV>
+                <wp:extent cx="914400" cy="0"/>
+                <wp:effectExtent l="0" t="19050" r="19050" b="19050"/>
+                <wp:wrapNone/>
+                <wp:docPr id="36" name="Conector recto 36"/>
+                <wp:cNvGraphicFramePr/>
+                <a:graphic xmlns:a="http://schemas.openxmlformats.org/drawingml/2006/main">
+                  <a:graphicData uri="http://schemas.microsoft.com/office/word/2010/wordprocessingShape">
+                    <wps:wsp>
+                      <wps:cNvCnPr/>
+                      <wps:spPr>
+                        <a:xfrm flipV="1">
+                          <a:off x="0" y="0"/>
+                          <a:ext cx="914400" cy="0"/>
+                        </a:xfrm>
+                        <a:prstGeom prst="line">
+                          <a:avLst/>
+                        </a:prstGeom>
+                        <a:ln w="38100">
+                          <a:solidFill>
+                            <a:schemeClr val="tx1"/>
+                          </a:solidFill>
+                        </a:ln>
+                      </wps:spPr>
+                      <wps:style>
+                        <a:lnRef idx="1">
+                          <a:schemeClr val="accent1"/>
+                        </a:lnRef>
+                        <a:fillRef idx="0">
+                          <a:schemeClr val="accent1"/>
+                        </a:fillRef>
+                        <a:effectRef idx="0">
+                          <a:schemeClr val="accent1"/>
+                        </a:effectRef>
+                        <a:fontRef idx="minor">
+                          <a:schemeClr val="tx1"/>
+                        </a:fontRef>
+                      </wps:style>
+                      <wps:bodyPr/>
+                    </wps:wsp>
+                  </a:graphicData>
+                </a:graphic>
+                <wp14:sizeRelH relativeFrom="margin">
+                  <wp14:pctWidth>0</wp14:pctWidth>
+                </wp14:sizeRelH>
+                <wp14:sizeRelV relativeFrom="margin">
+                  <wp14:pctHeight>0</wp14:pctHeight>
+                </wp14:sizeRelV>
+              </wp:anchor>
+            </w:drawing>
+          </mc:Choice>
+          <mc:Fallback>
+            <w:pict>
+              <v:line w14:anchorId="015A29ED" id="Conector recto 36" o:spid="_x0000_s1026" style="position:absolute;flip:y;z-index:251725824;visibility:visible;mso-wrap-style:square;mso-width-percent:0;mso-height-percent:0;mso-wrap-distance-left:9pt;mso-wrap-distance-top:0;mso-wrap-distance-right:9pt;mso-wrap-distance-bottom:0;mso-position-horizontal:absolute;mso-position-horizontal-relative:text;mso-position-vertical:absolute;mso-position-vertical-relative:text;mso-width-percent:0;mso-height-percent:0;mso-width-relative:margin;mso-height-relative:margin" from="263.85pt,24.15pt" to="335.85pt,24.15pt" o:gfxdata="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" strokecolor="black [3213]" strokeweight="3pt">
+                <v:stroke joinstyle="miter"/>
+              </v:line>
+            </w:pict>
+          </mc:Fallback>
+        </mc:AlternateContent>
+      </w:r>
+    </w:p>
+    <w:p>
+      <w:pPr>
+        <w:jc w:val="both"/>
+        <w:rPr>
+          <w:sz w:val="28"/>
+          <w:szCs w:val="28"/>
+        </w:rPr>
+      </w:pPr>
+    </w:p>
+    <w:p>
+      <w:pPr>
+        <w:jc w:val="both"/>
+        <w:rPr>
+          <w:sz w:val="28"/>
+          <w:szCs w:val="28"/>
+        </w:rPr>
+      </w:pPr>
     </w:p>
     <w:p>
       <w:pPr>
@@ -296,32 +3790,203 @@
           <w:ilvl w:val="0"/>
           <w:numId w:val="2"/>
         </w:numPr>
-      </w:pPr>
-      <w:r>
-        <w:t>La obligatoriedad se representa con una línea doble.</w:t>
-      </w:r>
-    </w:p>
-    <w:p>
-      <w:pPr>
-        <w:pStyle w:val="Prrafodelista"/>
-        <w:numPr>
-          <w:ilvl w:val="0"/>
-          <w:numId w:val="2"/>
-        </w:numPr>
-      </w:pPr>
-      <w:r>
-        <w:t xml:space="preserve">Cuando la entidad es débil, es </w:t>
-      </w:r>
-      <w:proofErr w:type="spellStart"/>
-      <w:r>
-        <w:t>tambié</w:t>
-      </w:r>
-      <w:proofErr w:type="spellEnd"/>
-      <w:r>
-        <w:t xml:space="preserve"> relación “débil”</w:t>
-      </w:r>
-    </w:p>
-    <w:p/>
+        <w:jc w:val="both"/>
+        <w:rPr>
+          <w:sz w:val="28"/>
+          <w:szCs w:val="28"/>
+        </w:rPr>
+      </w:pPr>
+      <w:r>
+        <w:rPr>
+          <w:b/>
+          <w:bCs/>
+          <w:sz w:val="28"/>
+          <w:szCs w:val="28"/>
+          <w:u w:val="single"/>
+        </w:rPr>
+        <w:t>Relación débil:</w:t>
+      </w:r>
+      <w:r>
+        <w:rPr>
+          <w:sz w:val="28"/>
+          <w:szCs w:val="28"/>
+        </w:rPr>
+        <w:t xml:space="preserve"> cuando hay una conexión con una entidad débil</w:t>
+      </w:r>
+    </w:p>
+    <w:p>
+      <w:pPr>
+        <w:jc w:val="both"/>
+        <w:rPr>
+          <w:sz w:val="28"/>
+          <w:szCs w:val="28"/>
+        </w:rPr>
+      </w:pPr>
+      <w:r>
+        <w:rPr>
+          <w:noProof/>
+          <w:sz w:val="28"/>
+          <w:szCs w:val="28"/>
+        </w:rPr>
+        <mc:AlternateContent>
+          <mc:Choice Requires="wps">
+            <w:drawing>
+              <wp:anchor distT="0" distB="0" distL="114300" distR="114300" simplePos="0" relativeHeight="251717632" behindDoc="0" locked="0" layoutInCell="1" allowOverlap="1" wp14:anchorId="69BBCCA7" wp14:editId="7094AC86">
+                <wp:simplePos x="0" y="0"/>
+                <wp:positionH relativeFrom="column">
+                  <wp:posOffset>2487930</wp:posOffset>
+                </wp:positionH>
+                <wp:positionV relativeFrom="paragraph">
+                  <wp:posOffset>111125</wp:posOffset>
+                </wp:positionV>
+                <wp:extent cx="767715" cy="464820"/>
+                <wp:effectExtent l="38100" t="38100" r="13335" b="30480"/>
+                <wp:wrapNone/>
+                <wp:docPr id="32" name="Rombo 32"/>
+                <wp:cNvGraphicFramePr/>
+                <a:graphic xmlns:a="http://schemas.openxmlformats.org/drawingml/2006/main">
+                  <a:graphicData uri="http://schemas.microsoft.com/office/word/2010/wordprocessingShape">
+                    <wps:wsp>
+                      <wps:cNvSpPr/>
+                      <wps:spPr>
+                        <a:xfrm>
+                          <a:off x="0" y="0"/>
+                          <a:ext cx="767715" cy="464820"/>
+                        </a:xfrm>
+                        <a:prstGeom prst="diamond">
+                          <a:avLst/>
+                        </a:prstGeom>
+                        <a:noFill/>
+                        <a:ln w="38100">
+                          <a:solidFill>
+                            <a:schemeClr val="tx1"/>
+                          </a:solidFill>
+                        </a:ln>
+                      </wps:spPr>
+                      <wps:style>
+                        <a:lnRef idx="2">
+                          <a:schemeClr val="accent1">
+                            <a:shade val="50000"/>
+                          </a:schemeClr>
+                        </a:lnRef>
+                        <a:fillRef idx="1">
+                          <a:schemeClr val="accent1"/>
+                        </a:fillRef>
+                        <a:effectRef idx="0">
+                          <a:schemeClr val="accent1"/>
+                        </a:effectRef>
+                        <a:fontRef idx="minor">
+                          <a:schemeClr val="lt1"/>
+                        </a:fontRef>
+                      </wps:style>
+                      <wps:bodyPr rot="0" spcFirstLastPara="0" vertOverflow="overflow" horzOverflow="overflow" vert="horz" wrap="square" lIns="91440" tIns="45720" rIns="91440" bIns="45720" numCol="1" spcCol="0" rtlCol="0" fromWordArt="0" anchor="ctr" anchorCtr="0" forceAA="0" compatLnSpc="1">
+                        <a:prstTxWarp prst="textNoShape">
+                          <a:avLst/>
+                        </a:prstTxWarp>
+                        <a:noAutofit/>
+                      </wps:bodyPr>
+                    </wps:wsp>
+                  </a:graphicData>
+                </a:graphic>
+                <wp14:sizeRelH relativeFrom="margin">
+                  <wp14:pctWidth>0</wp14:pctWidth>
+                </wp14:sizeRelH>
+                <wp14:sizeRelV relativeFrom="margin">
+                  <wp14:pctHeight>0</wp14:pctHeight>
+                </wp14:sizeRelV>
+              </wp:anchor>
+            </w:drawing>
+          </mc:Choice>
+          <mc:Fallback>
+            <w:pict>
+              <v:shape w14:anchorId="5908F3E2" id="Rombo 32" o:spid="_x0000_s1026" type="#_x0000_t4" style="position:absolute;margin-left:195.9pt;margin-top:8.75pt;width:60.45pt;height:36.6pt;z-index:251717632;visibility:visible;mso-wrap-style:square;mso-width-percent:0;mso-height-percent:0;mso-wrap-distance-left:9pt;mso-wrap-distance-top:0;mso-wrap-distance-right:9pt;mso-wrap-distance-bottom:0;mso-position-horizontal:absolute;mso-position-horizontal-relative:text;mso-position-vertical:absolute;mso-position-vertical-relative:text;mso-width-percent:0;mso-height-percent:0;mso-width-relative:margin;mso-height-relative:margin;v-text-anchor:middle" o:gfxdata="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" filled="f" strokecolor="black [3213]" strokeweight="3pt"/>
+            </w:pict>
+          </mc:Fallback>
+        </mc:AlternateContent>
+      </w:r>
+      <w:r>
+        <w:rPr>
+          <w:noProof/>
+          <w:sz w:val="28"/>
+          <w:szCs w:val="28"/>
+        </w:rPr>
+        <mc:AlternateContent>
+          <mc:Choice Requires="wps">
+            <w:drawing>
+              <wp:anchor distT="0" distB="0" distL="114300" distR="114300" simplePos="0" relativeHeight="251715584" behindDoc="0" locked="0" layoutInCell="1" allowOverlap="1" wp14:anchorId="799CF89B" wp14:editId="3A0D4B0B">
+                <wp:simplePos x="0" y="0"/>
+                <wp:positionH relativeFrom="column">
+                  <wp:posOffset>2352675</wp:posOffset>
+                </wp:positionH>
+                <wp:positionV relativeFrom="paragraph">
+                  <wp:posOffset>37465</wp:posOffset>
+                </wp:positionV>
+                <wp:extent cx="1038225" cy="609600"/>
+                <wp:effectExtent l="38100" t="38100" r="47625" b="38100"/>
+                <wp:wrapNone/>
+                <wp:docPr id="31" name="Rombo 31"/>
+                <wp:cNvGraphicFramePr/>
+                <a:graphic xmlns:a="http://schemas.openxmlformats.org/drawingml/2006/main">
+                  <a:graphicData uri="http://schemas.microsoft.com/office/word/2010/wordprocessingShape">
+                    <wps:wsp>
+                      <wps:cNvSpPr/>
+                      <wps:spPr>
+                        <a:xfrm>
+                          <a:off x="0" y="0"/>
+                          <a:ext cx="1038225" cy="609600"/>
+                        </a:xfrm>
+                        <a:prstGeom prst="diamond">
+                          <a:avLst/>
+                        </a:prstGeom>
+                        <a:noFill/>
+                        <a:ln w="38100">
+                          <a:solidFill>
+                            <a:schemeClr val="tx1"/>
+                          </a:solidFill>
+                        </a:ln>
+                      </wps:spPr>
+                      <wps:style>
+                        <a:lnRef idx="2">
+                          <a:schemeClr val="accent1">
+                            <a:shade val="50000"/>
+                          </a:schemeClr>
+                        </a:lnRef>
+                        <a:fillRef idx="1">
+                          <a:schemeClr val="accent1"/>
+                        </a:fillRef>
+                        <a:effectRef idx="0">
+                          <a:schemeClr val="accent1"/>
+                        </a:effectRef>
+                        <a:fontRef idx="minor">
+                          <a:schemeClr val="lt1"/>
+                        </a:fontRef>
+                      </wps:style>
+                      <wps:bodyPr rot="0" spcFirstLastPara="0" vertOverflow="overflow" horzOverflow="overflow" vert="horz" wrap="square" lIns="91440" tIns="45720" rIns="91440" bIns="45720" numCol="1" spcCol="0" rtlCol="0" fromWordArt="0" anchor="ctr" anchorCtr="0" forceAA="0" compatLnSpc="1">
+                        <a:prstTxWarp prst="textNoShape">
+                          <a:avLst/>
+                        </a:prstTxWarp>
+                        <a:noAutofit/>
+                      </wps:bodyPr>
+                    </wps:wsp>
+                  </a:graphicData>
+                </a:graphic>
+                <wp14:sizeRelH relativeFrom="margin">
+                  <wp14:pctWidth>0</wp14:pctWidth>
+                </wp14:sizeRelH>
+                <wp14:sizeRelV relativeFrom="margin">
+                  <wp14:pctHeight>0</wp14:pctHeight>
+                </wp14:sizeRelV>
+              </wp:anchor>
+            </w:drawing>
+          </mc:Choice>
+          <mc:Fallback>
+            <w:pict>
+              <v:shape w14:anchorId="60CC4F75" id="Rombo 31" o:spid="_x0000_s1026" type="#_x0000_t4" style="position:absolute;margin-left:185.25pt;margin-top:2.95pt;width:81.75pt;height:48pt;z-index:251715584;visibility:visible;mso-wrap-style:square;mso-width-percent:0;mso-height-percent:0;mso-wrap-distance-left:9pt;mso-wrap-distance-top:0;mso-wrap-distance-right:9pt;mso-wrap-distance-bottom:0;mso-position-horizontal:absolute;mso-position-horizontal-relative:text;mso-position-vertical:absolute;mso-position-vertical-relative:text;mso-width-percent:0;mso-height-percent:0;mso-width-relative:margin;mso-height-relative:margin;v-text-anchor:middle" o:gfxdata="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" filled="f" strokecolor="black [3213]" strokeweight="3pt"/>
+            </w:pict>
+          </mc:Fallback>
+        </mc:AlternateContent>
+      </w:r>
+    </w:p>
     <w:sectPr>
       <w:pgSz w:w="11906" w:h="16838"/>
       <w:pgMar w:top="720" w:right="720" w:bottom="720" w:left="720" w:header="708" w:footer="708" w:gutter="0"/>
@@ -355,7 +4020,7 @@
         <v:path o:extrusionok="f" gradientshapeok="t" o:connecttype="rect"/>
         <o:lock v:ext="edit" aspectratio="t"/>
       </v:shapetype>
-      <v:shape id="_x0000_i1075" type="#_x0000_t75" style="width:11.55pt;height:11.55pt" o:bullet="t">
+      <v:shape id="_x0000_i1276" type="#_x0000_t75" style="width:11.75pt;height:11.75pt" o:bullet="t">
         <v:imagedata r:id="rId1" o:title="clip_image001"/>
       </v:shape>
     </w:pict>
@@ -589,27 +4254,9 @@
   </w:abstractNum>
   <w:num w:numId="1">
     <w:abstractNumId w:val="1"/>
-    <w:lvlOverride w:ilvl="0"/>
-    <w:lvlOverride w:ilvl="1"/>
-    <w:lvlOverride w:ilvl="2"/>
-    <w:lvlOverride w:ilvl="3"/>
-    <w:lvlOverride w:ilvl="4"/>
-    <w:lvlOverride w:ilvl="5"/>
-    <w:lvlOverride w:ilvl="6"/>
-    <w:lvlOverride w:ilvl="7"/>
-    <w:lvlOverride w:ilvl="8"/>
   </w:num>
   <w:num w:numId="2">
     <w:abstractNumId w:val="0"/>
-    <w:lvlOverride w:ilvl="0"/>
-    <w:lvlOverride w:ilvl="1"/>
-    <w:lvlOverride w:ilvl="2"/>
-    <w:lvlOverride w:ilvl="3"/>
-    <w:lvlOverride w:ilvl="4"/>
-    <w:lvlOverride w:ilvl="5"/>
-    <w:lvlOverride w:ilvl="6"/>
-    <w:lvlOverride w:ilvl="7"/>
-    <w:lvlOverride w:ilvl="8"/>
   </w:num>
 </w:numbering>
 </file>
